--- a/War Congress Data/House - Conflict/1796.McCollum.9.25.06.docx
+++ b/War Congress Data/House - Conflict/1796.McCollum.9.25.06.docx
@@ -1,21 +1,21 @@
 
 <file path=word/document.xml><?xml version="1.0" encoding="utf-8"?>
-<w:document xmlns:ve="http://schemas.openxmlformats.org/markup-compatibility/2006" xmlns:o="urn:schemas-microsoft-com:office:office" xmlns:r="http://schemas.openxmlformats.org/officeDocument/2006/relationships" xmlns:m="http://schemas.openxmlformats.org/officeDocument/2006/math" xmlns:v="urn:schemas-microsoft-com:vml" xmlns:wp="http://schemas.openxmlformats.org/drawingml/2006/wordprocessingDrawing" xmlns:w10="urn:schemas-microsoft-com:office:word" xmlns:w="http://schemas.openxmlformats.org/wordprocessingml/2006/main" xmlns:wne="http://schemas.microsoft.com/office/word/2006/wordml">
+<w:document xmlns:w14="http://schemas.microsoft.com/office/word/2010/wordml" xmlns:wp14="http://schemas.microsoft.com/office/word/2010/wordprocessingDrawing" xmlns:ve="http://schemas.openxmlformats.org/markup-compatibility/2006" xmlns:o="urn:schemas-microsoft-com:office:office" xmlns:r="http://schemas.openxmlformats.org/officeDocument/2006/relationships" xmlns:m="http://schemas.openxmlformats.org/officeDocument/2006/math" xmlns:v="urn:schemas-microsoft-com:vml" xmlns:wp="http://schemas.openxmlformats.org/drawingml/2006/wordprocessingDrawing" xmlns:w10="urn:schemas-microsoft-com:office:word" xmlns:w="http://schemas.openxmlformats.org/wordprocessingml/2006/main" xmlns:wne="http://schemas.microsoft.com/office/word/2006/wordml" xmlns:mc="http://schemas.openxmlformats.org/markup-compatibility/2006" mc:Ignorable="w14 wp14">
   <w:body>
-    <w:p>
-      <w:pPr>
-        <w:pStyle w:val="Standard"/>
-        <w:autoSpaceDE w:val="0"/>
-        <w:rPr>
-          <w:rFonts w:ascii="MIonic" w:eastAsia="MIonic" w:hAnsi="MIonic" w:cs="MIonic"/>
-          <w:color w:val="000000"/>
-          <w:sz w:val="20"/>
-          <w:szCs w:val="20"/>
-        </w:rPr>
-      </w:pPr>
-      <w:r>
-        <w:rPr>
-          <w:rFonts w:ascii="MIonic" w:eastAsia="MIonic" w:hAnsi="MIonic" w:cs="MIonic"/>
+    <w:p xmlns:wp14="http://schemas.microsoft.com/office/word/2010/wordml" wp14:textId="77777777">
+      <w:pPr>
+        <w:pStyle w:val="Standard"/>
+        <w:autoSpaceDE w:val="0"/>
+        <w:rPr>
+          <w:rFonts w:ascii="MIonic" w:hAnsi="MIonic" w:eastAsia="MIonic" w:cs="MIonic"/>
+          <w:color w:val="000000"/>
+          <w:sz w:val="20"/>
+          <w:szCs w:val="20"/>
+        </w:rPr>
+      </w:pPr>
+      <w:r>
+        <w:rPr>
+          <w:rFonts w:ascii="MIonic" w:hAnsi="MIonic" w:eastAsia="MIonic" w:cs="MIonic"/>
           <w:color w:val="000000"/>
           <w:sz w:val="20"/>
           <w:szCs w:val="20"/>
@@ -23,20 +23,20 @@
         <w:t>Madam Speaker, I am here to support</w:t>
       </w:r>
     </w:p>
-    <w:p>
-      <w:pPr>
-        <w:pStyle w:val="Standard"/>
-        <w:autoSpaceDE w:val="0"/>
-        <w:rPr>
-          <w:rFonts w:ascii="MIonic" w:eastAsia="MIonic" w:hAnsi="MIonic" w:cs="MIonic"/>
-          <w:color w:val="000000"/>
-          <w:sz w:val="20"/>
-          <w:szCs w:val="20"/>
-        </w:rPr>
-      </w:pPr>
-      <w:r>
-        <w:rPr>
-          <w:rFonts w:ascii="MIonic" w:eastAsia="MIonic" w:hAnsi="MIonic" w:cs="MIonic"/>
+    <w:p xmlns:wp14="http://schemas.microsoft.com/office/word/2010/wordml" wp14:textId="77777777">
+      <w:pPr>
+        <w:pStyle w:val="Standard"/>
+        <w:autoSpaceDE w:val="0"/>
+        <w:rPr>
+          <w:rFonts w:ascii="MIonic" w:hAnsi="MIonic" w:eastAsia="MIonic" w:cs="MIonic"/>
+          <w:color w:val="000000"/>
+          <w:sz w:val="20"/>
+          <w:szCs w:val="20"/>
+        </w:rPr>
+      </w:pPr>
+      <w:r>
+        <w:rPr>
+          <w:rFonts w:ascii="MIonic" w:hAnsi="MIonic" w:eastAsia="MIonic" w:cs="MIonic"/>
           <w:color w:val="000000"/>
           <w:sz w:val="20"/>
           <w:szCs w:val="20"/>
@@ -44,21 +44,21 @@
         <w:t>H.R. 3127, but I have serious concerns</w:t>
       </w:r>
     </w:p>
-    <w:p>
-      <w:pPr>
-        <w:pStyle w:val="Standard"/>
-        <w:autoSpaceDE w:val="0"/>
-        <w:rPr>
-          <w:rFonts w:ascii="MIonic" w:eastAsia="MIonic" w:hAnsi="MIonic" w:cs="MIonic"/>
-          <w:color w:val="000000"/>
-          <w:sz w:val="20"/>
-          <w:szCs w:val="20"/>
-        </w:rPr>
-      </w:pPr>
-      <w:proofErr w:type="gramStart"/>
-      <w:r>
-        <w:rPr>
-          <w:rFonts w:ascii="MIonic" w:eastAsia="MIonic" w:hAnsi="MIonic" w:cs="MIonic"/>
+    <w:p xmlns:wp14="http://schemas.microsoft.com/office/word/2010/wordml" wp14:textId="77777777">
+      <w:pPr>
+        <w:pStyle w:val="Standard"/>
+        <w:autoSpaceDE w:val="0"/>
+        <w:rPr>
+          <w:rFonts w:ascii="MIonic" w:hAnsi="MIonic" w:eastAsia="MIonic" w:cs="MIonic"/>
+          <w:color w:val="000000"/>
+          <w:sz w:val="20"/>
+          <w:szCs w:val="20"/>
+        </w:rPr>
+      </w:pPr>
+      <w:proofErr w:type="gramStart"/>
+      <w:r>
+        <w:rPr>
+          <w:rFonts w:ascii="MIonic" w:hAnsi="MIonic" w:eastAsia="MIonic" w:cs="MIonic"/>
           <w:color w:val="000000"/>
           <w:sz w:val="20"/>
           <w:szCs w:val="20"/>
@@ -68,7 +68,7 @@
       <w:proofErr w:type="gramEnd"/>
       <w:r>
         <w:rPr>
-          <w:rFonts w:ascii="MIonic" w:eastAsia="MIonic" w:hAnsi="MIonic" w:cs="MIonic"/>
+          <w:rFonts w:ascii="MIonic" w:hAnsi="MIonic" w:eastAsia="MIonic" w:cs="MIonic"/>
           <w:color w:val="000000"/>
           <w:sz w:val="20"/>
           <w:szCs w:val="20"/>
@@ -76,21 +76,21 @@
         <w:t xml:space="preserve"> this legislation is too little too</w:t>
       </w:r>
     </w:p>
-    <w:p>
-      <w:pPr>
-        <w:pStyle w:val="Standard"/>
-        <w:autoSpaceDE w:val="0"/>
-        <w:rPr>
-          <w:rFonts w:ascii="MIonic" w:eastAsia="MIonic" w:hAnsi="MIonic" w:cs="MIonic"/>
-          <w:color w:val="000000"/>
-          <w:sz w:val="20"/>
-          <w:szCs w:val="20"/>
-        </w:rPr>
-      </w:pPr>
-      <w:proofErr w:type="gramStart"/>
-      <w:r>
-        <w:rPr>
-          <w:rFonts w:ascii="MIonic" w:eastAsia="MIonic" w:hAnsi="MIonic" w:cs="MIonic"/>
+    <w:p xmlns:wp14="http://schemas.microsoft.com/office/word/2010/wordml" wp14:textId="77777777">
+      <w:pPr>
+        <w:pStyle w:val="Standard"/>
+        <w:autoSpaceDE w:val="0"/>
+        <w:rPr>
+          <w:rFonts w:ascii="MIonic" w:hAnsi="MIonic" w:eastAsia="MIonic" w:cs="MIonic"/>
+          <w:color w:val="000000"/>
+          <w:sz w:val="20"/>
+          <w:szCs w:val="20"/>
+        </w:rPr>
+      </w:pPr>
+      <w:proofErr w:type="gramStart"/>
+      <w:r>
+        <w:rPr>
+          <w:rFonts w:ascii="MIonic" w:hAnsi="MIonic" w:eastAsia="MIonic" w:cs="MIonic"/>
           <w:color w:val="000000"/>
           <w:sz w:val="20"/>
           <w:szCs w:val="20"/>
@@ -100,7 +100,7 @@
       <w:proofErr w:type="gramEnd"/>
       <w:r>
         <w:rPr>
-          <w:rFonts w:ascii="MIonic" w:eastAsia="MIonic" w:hAnsi="MIonic" w:cs="MIonic"/>
+          <w:rFonts w:ascii="MIonic" w:hAnsi="MIonic" w:eastAsia="MIonic" w:cs="MIonic"/>
           <w:color w:val="000000"/>
           <w:sz w:val="20"/>
           <w:szCs w:val="20"/>
@@ -108,21 +108,21 @@
         <w:t xml:space="preserve"> for hundreds of thousands of innocent</w:t>
       </w:r>
     </w:p>
-    <w:p>
-      <w:pPr>
-        <w:pStyle w:val="Standard"/>
-        <w:autoSpaceDE w:val="0"/>
-        <w:rPr>
-          <w:rFonts w:ascii="MIonic" w:eastAsia="MIonic" w:hAnsi="MIonic" w:cs="MIonic"/>
-          <w:color w:val="000000"/>
-          <w:sz w:val="20"/>
-          <w:szCs w:val="20"/>
-        </w:rPr>
-      </w:pPr>
-      <w:proofErr w:type="gramStart"/>
-      <w:r>
-        <w:rPr>
-          <w:rFonts w:ascii="MIonic" w:eastAsia="MIonic" w:hAnsi="MIonic" w:cs="MIonic"/>
+    <w:p xmlns:wp14="http://schemas.microsoft.com/office/word/2010/wordml" wp14:textId="77777777">
+      <w:pPr>
+        <w:pStyle w:val="Standard"/>
+        <w:autoSpaceDE w:val="0"/>
+        <w:rPr>
+          <w:rFonts w:ascii="MIonic" w:hAnsi="MIonic" w:eastAsia="MIonic" w:cs="MIonic"/>
+          <w:color w:val="000000"/>
+          <w:sz w:val="20"/>
+          <w:szCs w:val="20"/>
+        </w:rPr>
+      </w:pPr>
+      <w:proofErr w:type="gramStart"/>
+      <w:r>
+        <w:rPr>
+          <w:rFonts w:ascii="MIonic" w:hAnsi="MIonic" w:eastAsia="MIonic" w:cs="MIonic"/>
           <w:color w:val="000000"/>
           <w:sz w:val="20"/>
           <w:szCs w:val="20"/>
@@ -132,7 +132,7 @@
       <w:proofErr w:type="gramEnd"/>
       <w:r>
         <w:rPr>
-          <w:rFonts w:ascii="MIonic" w:eastAsia="MIonic" w:hAnsi="MIonic" w:cs="MIonic"/>
+          <w:rFonts w:ascii="MIonic" w:hAnsi="MIonic" w:eastAsia="MIonic" w:cs="MIonic"/>
           <w:color w:val="000000"/>
           <w:sz w:val="20"/>
           <w:szCs w:val="20"/>
@@ -141,7 +141,7 @@
       </w:r>
       <w:r>
         <w:rPr>
-          <w:rFonts w:ascii="MIonic" w:eastAsia="MIonic" w:hAnsi="MIonic" w:cs="MIonic"/>
+          <w:rFonts w:ascii="MIonic" w:hAnsi="MIonic" w:eastAsia="MIonic" w:cs="MIonic"/>
           <w:color w:val="000000"/>
           <w:sz w:val="20"/>
           <w:szCs w:val="20"/>
@@ -149,20 +149,20 @@
         <w:t>continue to be in danger.</w:t>
       </w:r>
     </w:p>
-    <w:p>
-      <w:pPr>
-        <w:pStyle w:val="Standard"/>
-        <w:autoSpaceDE w:val="0"/>
-        <w:rPr>
-          <w:rFonts w:ascii="MIonic" w:eastAsia="MIonic" w:hAnsi="MIonic" w:cs="MIonic"/>
-          <w:color w:val="000000"/>
-          <w:sz w:val="20"/>
-          <w:szCs w:val="20"/>
-        </w:rPr>
-      </w:pPr>
-      <w:r>
-        <w:rPr>
-          <w:rFonts w:ascii="MIonic" w:eastAsia="MIonic" w:hAnsi="MIonic" w:cs="MIonic"/>
+    <w:p xmlns:wp14="http://schemas.microsoft.com/office/word/2010/wordml" wp14:textId="77777777">
+      <w:pPr>
+        <w:pStyle w:val="Standard"/>
+        <w:autoSpaceDE w:val="0"/>
+        <w:rPr>
+          <w:rFonts w:ascii="MIonic" w:hAnsi="MIonic" w:eastAsia="MIonic" w:cs="MIonic"/>
+          <w:color w:val="000000"/>
+          <w:sz w:val="20"/>
+          <w:szCs w:val="20"/>
+        </w:rPr>
+      </w:pPr>
+      <w:r>
+        <w:rPr>
+          <w:rFonts w:ascii="MIonic" w:hAnsi="MIonic" w:eastAsia="MIonic" w:cs="MIonic"/>
           <w:color w:val="000000"/>
           <w:sz w:val="20"/>
           <w:szCs w:val="20"/>
@@ -170,21 +170,21 @@
         <w:t>Secretary of State Colin Powell declared</w:t>
       </w:r>
     </w:p>
-    <w:p>
-      <w:pPr>
-        <w:pStyle w:val="Standard"/>
-        <w:autoSpaceDE w:val="0"/>
-        <w:rPr>
-          <w:rFonts w:ascii="MIonic" w:eastAsia="MIonic" w:hAnsi="MIonic" w:cs="MIonic"/>
-          <w:color w:val="000000"/>
-          <w:sz w:val="20"/>
-          <w:szCs w:val="20"/>
-        </w:rPr>
-      </w:pPr>
-      <w:proofErr w:type="gramStart"/>
-      <w:r>
-        <w:rPr>
-          <w:rFonts w:ascii="MIonic" w:eastAsia="MIonic" w:hAnsi="MIonic" w:cs="MIonic"/>
+    <w:p xmlns:wp14="http://schemas.microsoft.com/office/word/2010/wordml" wp14:textId="77777777">
+      <w:pPr>
+        <w:pStyle w:val="Standard"/>
+        <w:autoSpaceDE w:val="0"/>
+        <w:rPr>
+          <w:rFonts w:ascii="MIonic" w:hAnsi="MIonic" w:eastAsia="MIonic" w:cs="MIonic"/>
+          <w:color w:val="000000"/>
+          <w:sz w:val="20"/>
+          <w:szCs w:val="20"/>
+        </w:rPr>
+      </w:pPr>
+      <w:proofErr w:type="gramStart"/>
+      <w:r>
+        <w:rPr>
+          <w:rFonts w:ascii="MIonic" w:hAnsi="MIonic" w:eastAsia="MIonic" w:cs="MIonic"/>
           <w:color w:val="000000"/>
           <w:sz w:val="20"/>
           <w:szCs w:val="20"/>
@@ -194,7 +194,7 @@
       <w:proofErr w:type="gramEnd"/>
       <w:r>
         <w:rPr>
-          <w:rFonts w:ascii="MIonic" w:eastAsia="MIonic" w:hAnsi="MIonic" w:cs="MIonic"/>
+          <w:rFonts w:ascii="MIonic" w:hAnsi="MIonic" w:eastAsia="MIonic" w:cs="MIonic"/>
           <w:color w:val="000000"/>
           <w:sz w:val="20"/>
           <w:szCs w:val="20"/>
@@ -202,21 +202,21 @@
         <w:t xml:space="preserve"> murder in Sudan a genocide</w:t>
       </w:r>
     </w:p>
-    <w:p>
-      <w:pPr>
-        <w:pStyle w:val="Standard"/>
-        <w:autoSpaceDE w:val="0"/>
-        <w:rPr>
-          <w:rFonts w:ascii="MIonic" w:eastAsia="MIonic" w:hAnsi="MIonic" w:cs="MIonic"/>
-          <w:color w:val="000000"/>
-          <w:sz w:val="20"/>
-          <w:szCs w:val="20"/>
-        </w:rPr>
-      </w:pPr>
-      <w:proofErr w:type="gramStart"/>
-      <w:r>
-        <w:rPr>
-          <w:rFonts w:ascii="MIonic" w:eastAsia="MIonic" w:hAnsi="MIonic" w:cs="MIonic"/>
+    <w:p xmlns:wp14="http://schemas.microsoft.com/office/word/2010/wordml" wp14:textId="77777777">
+      <w:pPr>
+        <w:pStyle w:val="Standard"/>
+        <w:autoSpaceDE w:val="0"/>
+        <w:rPr>
+          <w:rFonts w:ascii="MIonic" w:hAnsi="MIonic" w:eastAsia="MIonic" w:cs="MIonic"/>
+          <w:color w:val="000000"/>
+          <w:sz w:val="20"/>
+          <w:szCs w:val="20"/>
+        </w:rPr>
+      </w:pPr>
+      <w:proofErr w:type="gramStart"/>
+      <w:r>
+        <w:rPr>
+          <w:rFonts w:ascii="MIonic" w:hAnsi="MIonic" w:eastAsia="MIonic" w:cs="MIonic"/>
           <w:color w:val="000000"/>
           <w:sz w:val="20"/>
           <w:szCs w:val="20"/>
@@ -226,7 +226,7 @@
       <w:proofErr w:type="gramEnd"/>
       <w:r>
         <w:rPr>
-          <w:rFonts w:ascii="MIonic" w:eastAsia="MIonic" w:hAnsi="MIonic" w:cs="MIonic"/>
+          <w:rFonts w:ascii="MIonic" w:hAnsi="MIonic" w:eastAsia="MIonic" w:cs="MIonic"/>
           <w:color w:val="000000"/>
           <w:sz w:val="20"/>
           <w:szCs w:val="20"/>
@@ -234,21 +234,21 @@
         <w:t xml:space="preserve"> September, 2004, 2 years ago. I voted</w:t>
       </w:r>
     </w:p>
-    <w:p>
-      <w:pPr>
-        <w:pStyle w:val="Standard"/>
-        <w:autoSpaceDE w:val="0"/>
-        <w:rPr>
-          <w:rFonts w:ascii="MIonic" w:eastAsia="MIonic" w:hAnsi="MIonic" w:cs="MIonic"/>
-          <w:color w:val="000000"/>
-          <w:sz w:val="20"/>
-          <w:szCs w:val="20"/>
-        </w:rPr>
-      </w:pPr>
-      <w:proofErr w:type="gramStart"/>
-      <w:r>
-        <w:rPr>
-          <w:rFonts w:ascii="MIonic" w:eastAsia="MIonic" w:hAnsi="MIonic" w:cs="MIonic"/>
+    <w:p xmlns:wp14="http://schemas.microsoft.com/office/word/2010/wordml" wp14:textId="77777777">
+      <w:pPr>
+        <w:pStyle w:val="Standard"/>
+        <w:autoSpaceDE w:val="0"/>
+        <w:rPr>
+          <w:rFonts w:ascii="MIonic" w:hAnsi="MIonic" w:eastAsia="MIonic" w:cs="MIonic"/>
+          <w:color w:val="000000"/>
+          <w:sz w:val="20"/>
+          <w:szCs w:val="20"/>
+        </w:rPr>
+      </w:pPr>
+      <w:proofErr w:type="gramStart"/>
+      <w:r>
+        <w:rPr>
+          <w:rFonts w:ascii="MIonic" w:hAnsi="MIonic" w:eastAsia="MIonic" w:cs="MIonic"/>
           <w:color w:val="000000"/>
           <w:sz w:val="20"/>
           <w:szCs w:val="20"/>
@@ -258,7 +258,7 @@
       <w:proofErr w:type="gramEnd"/>
       <w:r>
         <w:rPr>
-          <w:rFonts w:ascii="MIonic" w:eastAsia="MIonic" w:hAnsi="MIonic" w:cs="MIonic"/>
+          <w:rFonts w:ascii="MIonic" w:hAnsi="MIonic" w:eastAsia="MIonic" w:cs="MIonic"/>
           <w:color w:val="000000"/>
           <w:sz w:val="20"/>
           <w:szCs w:val="20"/>
@@ -266,21 +266,21 @@
         <w:t xml:space="preserve"> this legislation in subcommittee 15</w:t>
       </w:r>
     </w:p>
-    <w:p>
-      <w:pPr>
-        <w:pStyle w:val="Standard"/>
-        <w:autoSpaceDE w:val="0"/>
-        <w:rPr>
-          <w:rFonts w:ascii="MIonic" w:eastAsia="MIonic" w:hAnsi="MIonic" w:cs="MIonic"/>
-          <w:color w:val="000000"/>
-          <w:sz w:val="20"/>
-          <w:szCs w:val="20"/>
-        </w:rPr>
-      </w:pPr>
-      <w:proofErr w:type="gramStart"/>
-      <w:r>
-        <w:rPr>
-          <w:rFonts w:ascii="MIonic" w:eastAsia="MIonic" w:hAnsi="MIonic" w:cs="MIonic"/>
+    <w:p xmlns:wp14="http://schemas.microsoft.com/office/word/2010/wordml" wp14:textId="77777777">
+      <w:pPr>
+        <w:pStyle w:val="Standard"/>
+        <w:autoSpaceDE w:val="0"/>
+        <w:rPr>
+          <w:rFonts w:ascii="MIonic" w:hAnsi="MIonic" w:eastAsia="MIonic" w:cs="MIonic"/>
+          <w:color w:val="000000"/>
+          <w:sz w:val="20"/>
+          <w:szCs w:val="20"/>
+        </w:rPr>
+      </w:pPr>
+      <w:proofErr w:type="gramStart"/>
+      <w:r>
+        <w:rPr>
+          <w:rFonts w:ascii="MIonic" w:hAnsi="MIonic" w:eastAsia="MIonic" w:cs="MIonic"/>
           <w:color w:val="000000"/>
           <w:sz w:val="20"/>
           <w:szCs w:val="20"/>
@@ -290,7 +290,7 @@
       <w:proofErr w:type="gramEnd"/>
       <w:r>
         <w:rPr>
-          <w:rFonts w:ascii="MIonic" w:eastAsia="MIonic" w:hAnsi="MIonic" w:cs="MIonic"/>
+          <w:rFonts w:ascii="MIonic" w:hAnsi="MIonic" w:eastAsia="MIonic" w:cs="MIonic"/>
           <w:color w:val="000000"/>
           <w:sz w:val="20"/>
           <w:szCs w:val="20"/>
@@ -298,21 +298,21 @@
         <w:t xml:space="preserve"> ago. And every day since then,</w:t>
       </w:r>
     </w:p>
-    <w:p>
-      <w:pPr>
-        <w:pStyle w:val="Standard"/>
-        <w:autoSpaceDE w:val="0"/>
-        <w:rPr>
-          <w:rFonts w:ascii="MIonic" w:eastAsia="MIonic" w:hAnsi="MIonic" w:cs="MIonic"/>
-          <w:color w:val="000000"/>
-          <w:sz w:val="20"/>
-          <w:szCs w:val="20"/>
-        </w:rPr>
-      </w:pPr>
-      <w:proofErr w:type="gramStart"/>
-      <w:r>
-        <w:rPr>
-          <w:rFonts w:ascii="MIonic" w:eastAsia="MIonic" w:hAnsi="MIonic" w:cs="MIonic"/>
+    <w:p xmlns:wp14="http://schemas.microsoft.com/office/word/2010/wordml" wp14:textId="77777777">
+      <w:pPr>
+        <w:pStyle w:val="Standard"/>
+        <w:autoSpaceDE w:val="0"/>
+        <w:rPr>
+          <w:rFonts w:ascii="MIonic" w:hAnsi="MIonic" w:eastAsia="MIonic" w:cs="MIonic"/>
+          <w:color w:val="000000"/>
+          <w:sz w:val="20"/>
+          <w:szCs w:val="20"/>
+        </w:rPr>
+      </w:pPr>
+      <w:proofErr w:type="gramStart"/>
+      <w:r>
+        <w:rPr>
+          <w:rFonts w:ascii="MIonic" w:hAnsi="MIonic" w:eastAsia="MIonic" w:cs="MIonic"/>
           <w:color w:val="000000"/>
           <w:sz w:val="20"/>
           <w:szCs w:val="20"/>
@@ -322,7 +322,7 @@
       <w:proofErr w:type="gramEnd"/>
       <w:r>
         <w:rPr>
-          <w:rFonts w:ascii="MIonic" w:eastAsia="MIonic" w:hAnsi="MIonic" w:cs="MIonic"/>
+          <w:rFonts w:ascii="MIonic" w:hAnsi="MIonic" w:eastAsia="MIonic" w:cs="MIonic"/>
           <w:color w:val="000000"/>
           <w:sz w:val="20"/>
           <w:szCs w:val="20"/>
@@ -330,21 +330,21 @@
         <w:t xml:space="preserve"> violence and the humanitarian crisis</w:t>
       </w:r>
     </w:p>
-    <w:p>
-      <w:pPr>
-        <w:pStyle w:val="Standard"/>
-        <w:autoSpaceDE w:val="0"/>
-        <w:rPr>
-          <w:rFonts w:ascii="MIonic" w:eastAsia="MIonic" w:hAnsi="MIonic" w:cs="MIonic"/>
-          <w:color w:val="000000"/>
-          <w:sz w:val="20"/>
-          <w:szCs w:val="20"/>
-        </w:rPr>
-      </w:pPr>
-      <w:proofErr w:type="gramStart"/>
-      <w:r>
-        <w:rPr>
-          <w:rFonts w:ascii="MIonic" w:eastAsia="MIonic" w:hAnsi="MIonic" w:cs="MIonic"/>
+    <w:p xmlns:wp14="http://schemas.microsoft.com/office/word/2010/wordml" wp14:textId="77777777">
+      <w:pPr>
+        <w:pStyle w:val="Standard"/>
+        <w:autoSpaceDE w:val="0"/>
+        <w:rPr>
+          <w:rFonts w:ascii="MIonic" w:hAnsi="MIonic" w:eastAsia="MIonic" w:cs="MIonic"/>
+          <w:color w:val="000000"/>
+          <w:sz w:val="20"/>
+          <w:szCs w:val="20"/>
+        </w:rPr>
+      </w:pPr>
+      <w:proofErr w:type="gramStart"/>
+      <w:r>
+        <w:rPr>
+          <w:rFonts w:ascii="MIonic" w:hAnsi="MIonic" w:eastAsia="MIonic" w:cs="MIonic"/>
           <w:color w:val="000000"/>
           <w:sz w:val="20"/>
           <w:szCs w:val="20"/>
@@ -354,7 +354,7 @@
       <w:proofErr w:type="gramEnd"/>
       <w:r>
         <w:rPr>
-          <w:rFonts w:ascii="MIonic" w:eastAsia="MIonic" w:hAnsi="MIonic" w:cs="MIonic"/>
+          <w:rFonts w:ascii="MIonic" w:hAnsi="MIonic" w:eastAsia="MIonic" w:cs="MIonic"/>
           <w:color w:val="000000"/>
           <w:sz w:val="20"/>
           <w:szCs w:val="20"/>
@@ -362,21 +362,21 @@
         <w:t xml:space="preserve"> Darfur have gotten worse. Passing</w:t>
       </w:r>
     </w:p>
-    <w:p>
-      <w:pPr>
-        <w:pStyle w:val="Standard"/>
-        <w:autoSpaceDE w:val="0"/>
-        <w:rPr>
-          <w:rFonts w:ascii="MIonic" w:eastAsia="MIonic" w:hAnsi="MIonic" w:cs="MIonic"/>
-          <w:color w:val="000000"/>
-          <w:sz w:val="20"/>
-          <w:szCs w:val="20"/>
-        </w:rPr>
-      </w:pPr>
-      <w:proofErr w:type="gramStart"/>
-      <w:r>
-        <w:rPr>
-          <w:rFonts w:ascii="MIonic" w:eastAsia="MIonic" w:hAnsi="MIonic" w:cs="MIonic"/>
+    <w:p xmlns:wp14="http://schemas.microsoft.com/office/word/2010/wordml" wp14:textId="77777777">
+      <w:pPr>
+        <w:pStyle w:val="Standard"/>
+        <w:autoSpaceDE w:val="0"/>
+        <w:rPr>
+          <w:rFonts w:ascii="MIonic" w:hAnsi="MIonic" w:eastAsia="MIonic" w:cs="MIonic"/>
+          <w:color w:val="000000"/>
+          <w:sz w:val="20"/>
+          <w:szCs w:val="20"/>
+        </w:rPr>
+      </w:pPr>
+      <w:proofErr w:type="gramStart"/>
+      <w:r>
+        <w:rPr>
+          <w:rFonts w:ascii="MIonic" w:hAnsi="MIonic" w:eastAsia="MIonic" w:cs="MIonic"/>
           <w:color w:val="000000"/>
           <w:sz w:val="20"/>
           <w:szCs w:val="20"/>
@@ -386,7 +386,7 @@
       <w:proofErr w:type="gramEnd"/>
       <w:r>
         <w:rPr>
-          <w:rFonts w:ascii="MIonic" w:eastAsia="MIonic" w:hAnsi="MIonic" w:cs="MIonic"/>
+          <w:rFonts w:ascii="MIonic" w:hAnsi="MIonic" w:eastAsia="MIonic" w:cs="MIonic"/>
           <w:color w:val="000000"/>
           <w:sz w:val="20"/>
           <w:szCs w:val="20"/>
@@ -394,21 +394,21 @@
         <w:t xml:space="preserve"> legislation today may make us</w:t>
       </w:r>
     </w:p>
-    <w:p>
-      <w:pPr>
-        <w:pStyle w:val="Standard"/>
-        <w:autoSpaceDE w:val="0"/>
-        <w:rPr>
-          <w:rFonts w:ascii="MIonic" w:eastAsia="MIonic" w:hAnsi="MIonic" w:cs="MIonic"/>
-          <w:color w:val="000000"/>
-          <w:sz w:val="20"/>
-          <w:szCs w:val="20"/>
-        </w:rPr>
-      </w:pPr>
-      <w:proofErr w:type="gramStart"/>
-      <w:r>
-        <w:rPr>
-          <w:rFonts w:ascii="MIonic" w:eastAsia="MIonic" w:hAnsi="MIonic" w:cs="MIonic"/>
+    <w:p xmlns:wp14="http://schemas.microsoft.com/office/word/2010/wordml" wp14:textId="77777777">
+      <w:pPr>
+        <w:pStyle w:val="Standard"/>
+        <w:autoSpaceDE w:val="0"/>
+        <w:rPr>
+          <w:rFonts w:ascii="MIonic" w:hAnsi="MIonic" w:eastAsia="MIonic" w:cs="MIonic"/>
+          <w:color w:val="000000"/>
+          <w:sz w:val="20"/>
+          <w:szCs w:val="20"/>
+        </w:rPr>
+      </w:pPr>
+      <w:proofErr w:type="gramStart"/>
+      <w:r>
+        <w:rPr>
+          <w:rFonts w:ascii="MIonic" w:hAnsi="MIonic" w:eastAsia="MIonic" w:cs="MIonic"/>
           <w:color w:val="000000"/>
           <w:sz w:val="20"/>
           <w:szCs w:val="20"/>
@@ -418,7 +418,7 @@
       <w:proofErr w:type="gramEnd"/>
       <w:r>
         <w:rPr>
-          <w:rFonts w:ascii="MIonic" w:eastAsia="MIonic" w:hAnsi="MIonic" w:cs="MIonic"/>
+          <w:rFonts w:ascii="MIonic" w:hAnsi="MIonic" w:eastAsia="MIonic" w:cs="MIonic"/>
           <w:color w:val="000000"/>
           <w:sz w:val="20"/>
           <w:szCs w:val="20"/>
@@ -426,21 +426,21 @@
         <w:t xml:space="preserve"> feel good, but it will not end the</w:t>
       </w:r>
     </w:p>
-    <w:p>
-      <w:pPr>
-        <w:pStyle w:val="Standard"/>
-        <w:autoSpaceDE w:val="0"/>
-        <w:rPr>
-          <w:rFonts w:ascii="MIonic" w:eastAsia="MIonic" w:hAnsi="MIonic" w:cs="MIonic"/>
-          <w:color w:val="000000"/>
-          <w:sz w:val="20"/>
-          <w:szCs w:val="20"/>
-        </w:rPr>
-      </w:pPr>
-      <w:proofErr w:type="gramStart"/>
-      <w:r>
-        <w:rPr>
-          <w:rFonts w:ascii="MIonic" w:eastAsia="MIonic" w:hAnsi="MIonic" w:cs="MIonic"/>
+    <w:p xmlns:wp14="http://schemas.microsoft.com/office/word/2010/wordml" wp14:textId="77777777">
+      <w:pPr>
+        <w:pStyle w:val="Standard"/>
+        <w:autoSpaceDE w:val="0"/>
+        <w:rPr>
+          <w:rFonts w:ascii="MIonic" w:hAnsi="MIonic" w:eastAsia="MIonic" w:cs="MIonic"/>
+          <w:color w:val="000000"/>
+          <w:sz w:val="20"/>
+          <w:szCs w:val="20"/>
+        </w:rPr>
+      </w:pPr>
+      <w:proofErr w:type="gramStart"/>
+      <w:r>
+        <w:rPr>
+          <w:rFonts w:ascii="MIonic" w:hAnsi="MIonic" w:eastAsia="MIonic" w:cs="MIonic"/>
           <w:color w:val="000000"/>
           <w:sz w:val="20"/>
           <w:szCs w:val="20"/>
@@ -450,7 +450,7 @@
       <w:proofErr w:type="gramEnd"/>
       <w:r>
         <w:rPr>
-          <w:rFonts w:ascii="MIonic" w:eastAsia="MIonic" w:hAnsi="MIonic" w:cs="MIonic"/>
+          <w:rFonts w:ascii="MIonic" w:hAnsi="MIonic" w:eastAsia="MIonic" w:cs="MIonic"/>
           <w:color w:val="000000"/>
           <w:sz w:val="20"/>
           <w:szCs w:val="20"/>
@@ -458,20 +458,20 @@
         <w:t xml:space="preserve"> or even slow down the killing.</w:t>
       </w:r>
     </w:p>
-    <w:p>
-      <w:pPr>
-        <w:pStyle w:val="Standard"/>
-        <w:autoSpaceDE w:val="0"/>
-        <w:rPr>
-          <w:rFonts w:ascii="MIonic" w:eastAsia="MIonic" w:hAnsi="MIonic" w:cs="MIonic"/>
-          <w:color w:val="000000"/>
-          <w:sz w:val="20"/>
-          <w:szCs w:val="20"/>
-        </w:rPr>
-      </w:pPr>
-      <w:r>
-        <w:rPr>
-          <w:rFonts w:ascii="MIonic" w:eastAsia="MIonic" w:hAnsi="MIonic" w:cs="MIonic"/>
+    <w:p xmlns:wp14="http://schemas.microsoft.com/office/word/2010/wordml" wp14:textId="77777777">
+      <w:pPr>
+        <w:pStyle w:val="Standard"/>
+        <w:autoSpaceDE w:val="0"/>
+        <w:rPr>
+          <w:rFonts w:ascii="MIonic" w:hAnsi="MIonic" w:eastAsia="MIonic" w:cs="MIonic"/>
+          <w:color w:val="000000"/>
+          <w:sz w:val="20"/>
+          <w:szCs w:val="20"/>
+        </w:rPr>
+      </w:pPr>
+      <w:r>
+        <w:rPr>
+          <w:rFonts w:ascii="MIonic" w:hAnsi="MIonic" w:eastAsia="MIonic" w:cs="MIonic"/>
           <w:color w:val="000000"/>
           <w:sz w:val="20"/>
           <w:szCs w:val="20"/>
@@ -479,21 +479,21 @@
         <w:t>Sudan is a rogue nation. Sudan is a</w:t>
       </w:r>
     </w:p>
-    <w:p>
-      <w:pPr>
-        <w:pStyle w:val="Standard"/>
-        <w:autoSpaceDE w:val="0"/>
-        <w:rPr>
-          <w:rFonts w:ascii="MIonic" w:eastAsia="MIonic" w:hAnsi="MIonic" w:cs="MIonic"/>
-          <w:color w:val="000000"/>
-          <w:sz w:val="20"/>
-          <w:szCs w:val="20"/>
-        </w:rPr>
-      </w:pPr>
-      <w:proofErr w:type="gramStart"/>
-      <w:r>
-        <w:rPr>
-          <w:rFonts w:ascii="MIonic" w:eastAsia="MIonic" w:hAnsi="MIonic" w:cs="MIonic"/>
+    <w:p xmlns:wp14="http://schemas.microsoft.com/office/word/2010/wordml" wp14:textId="77777777">
+      <w:pPr>
+        <w:pStyle w:val="Standard"/>
+        <w:autoSpaceDE w:val="0"/>
+        <w:rPr>
+          <w:rFonts w:ascii="MIonic" w:hAnsi="MIonic" w:eastAsia="MIonic" w:cs="MIonic"/>
+          <w:color w:val="000000"/>
+          <w:sz w:val="20"/>
+          <w:szCs w:val="20"/>
+        </w:rPr>
+      </w:pPr>
+      <w:proofErr w:type="gramStart"/>
+      <w:r>
+        <w:rPr>
+          <w:rFonts w:ascii="MIonic" w:hAnsi="MIonic" w:eastAsia="MIonic" w:cs="MIonic"/>
           <w:color w:val="000000"/>
           <w:sz w:val="20"/>
           <w:szCs w:val="20"/>
@@ -503,7 +503,7 @@
       <w:proofErr w:type="gramEnd"/>
       <w:r>
         <w:rPr>
-          <w:rFonts w:ascii="MIonic" w:eastAsia="MIonic" w:hAnsi="MIonic" w:cs="MIonic"/>
+          <w:rFonts w:ascii="MIonic" w:hAnsi="MIonic" w:eastAsia="MIonic" w:cs="MIonic"/>
           <w:color w:val="000000"/>
           <w:sz w:val="20"/>
           <w:szCs w:val="20"/>
@@ -511,20 +511,20 @@
         <w:t xml:space="preserve"> sponsor of terrorism. In the</w:t>
       </w:r>
     </w:p>
-    <w:p>
-      <w:pPr>
-        <w:pStyle w:val="Standard"/>
-        <w:autoSpaceDE w:val="0"/>
-        <w:rPr>
-          <w:rFonts w:ascii="MIonic" w:eastAsia="MIonic" w:hAnsi="MIonic" w:cs="MIonic"/>
-          <w:color w:val="000000"/>
-          <w:sz w:val="20"/>
-          <w:szCs w:val="20"/>
-        </w:rPr>
-      </w:pPr>
-      <w:r>
-        <w:rPr>
-          <w:rFonts w:ascii="MIonic" w:eastAsia="MIonic" w:hAnsi="MIonic" w:cs="MIonic"/>
+    <w:p xmlns:wp14="http://schemas.microsoft.com/office/word/2010/wordml" wp14:textId="77777777">
+      <w:pPr>
+        <w:pStyle w:val="Standard"/>
+        <w:autoSpaceDE w:val="0"/>
+        <w:rPr>
+          <w:rFonts w:ascii="MIonic" w:hAnsi="MIonic" w:eastAsia="MIonic" w:cs="MIonic"/>
+          <w:color w:val="000000"/>
+          <w:sz w:val="20"/>
+          <w:szCs w:val="20"/>
+        </w:rPr>
+      </w:pPr>
+      <w:r>
+        <w:rPr>
+          <w:rFonts w:ascii="MIonic" w:hAnsi="MIonic" w:eastAsia="MIonic" w:cs="MIonic"/>
           <w:color w:val="000000"/>
           <w:sz w:val="20"/>
           <w:szCs w:val="20"/>
@@ -533,7 +533,7 @@
       </w:r>
       <w:r>
         <w:rPr>
-          <w:rFonts w:ascii="MIonic" w:eastAsia="MIonic" w:hAnsi="MIonic" w:cs="MIonic"/>
+          <w:rFonts w:ascii="MIonic" w:hAnsi="MIonic" w:eastAsia="MIonic" w:cs="MIonic"/>
           <w:color w:val="000000"/>
           <w:sz w:val="20"/>
           <w:szCs w:val="20"/>
@@ -541,21 +541,21 @@
         <w:t>e</w:t>
       </w:r>
     </w:p>
-    <w:p>
-      <w:pPr>
-        <w:pStyle w:val="Standard"/>
-        <w:autoSpaceDE w:val="0"/>
-        <w:rPr>
-          <w:rFonts w:ascii="MIonic" w:eastAsia="MIonic" w:hAnsi="MIonic" w:cs="MIonic"/>
-          <w:color w:val="000000"/>
-          <w:sz w:val="20"/>
-          <w:szCs w:val="20"/>
-        </w:rPr>
-      </w:pPr>
-      <w:proofErr w:type="gramStart"/>
-      <w:r>
-        <w:rPr>
-          <w:rFonts w:ascii="MIonic" w:eastAsia="MIonic" w:hAnsi="MIonic" w:cs="MIonic"/>
+    <w:p xmlns:wp14="http://schemas.microsoft.com/office/word/2010/wordml" wp14:textId="77777777">
+      <w:pPr>
+        <w:pStyle w:val="Standard"/>
+        <w:autoSpaceDE w:val="0"/>
+        <w:rPr>
+          <w:rFonts w:ascii="MIonic" w:hAnsi="MIonic" w:eastAsia="MIonic" w:cs="MIonic"/>
+          <w:color w:val="000000"/>
+          <w:sz w:val="20"/>
+          <w:szCs w:val="20"/>
+        </w:rPr>
+      </w:pPr>
+      <w:proofErr w:type="gramStart"/>
+      <w:r>
+        <w:rPr>
+          <w:rFonts w:ascii="MIonic" w:hAnsi="MIonic" w:eastAsia="MIonic" w:cs="MIonic"/>
           <w:color w:val="000000"/>
           <w:sz w:val="20"/>
           <w:szCs w:val="20"/>
@@ -565,7 +565,7 @@
       <w:proofErr w:type="gramEnd"/>
       <w:r>
         <w:rPr>
-          <w:rFonts w:ascii="MIonic" w:eastAsia="MIonic" w:hAnsi="MIonic" w:cs="MIonic"/>
+          <w:rFonts w:ascii="MIonic" w:hAnsi="MIonic" w:eastAsia="MIonic" w:cs="MIonic"/>
           <w:color w:val="000000"/>
           <w:sz w:val="20"/>
           <w:szCs w:val="20"/>
@@ -573,21 +573,21 @@
         <w:t xml:space="preserve"> its citizens; it trains, it</w:t>
       </w:r>
     </w:p>
-    <w:p>
-      <w:pPr>
-        <w:pStyle w:val="Standard"/>
-        <w:autoSpaceDE w:val="0"/>
-        <w:rPr>
-          <w:rFonts w:ascii="MIonic" w:eastAsia="MIonic" w:hAnsi="MIonic" w:cs="MIonic"/>
-          <w:color w:val="000000"/>
-          <w:sz w:val="20"/>
-          <w:szCs w:val="20"/>
-        </w:rPr>
-      </w:pPr>
-      <w:proofErr w:type="gramStart"/>
-      <w:r>
-        <w:rPr>
-          <w:rFonts w:ascii="MIonic" w:eastAsia="MIonic" w:hAnsi="MIonic" w:cs="MIonic"/>
+    <w:p xmlns:wp14="http://schemas.microsoft.com/office/word/2010/wordml" wp14:textId="77777777">
+      <w:pPr>
+        <w:pStyle w:val="Standard"/>
+        <w:autoSpaceDE w:val="0"/>
+        <w:rPr>
+          <w:rFonts w:ascii="MIonic" w:hAnsi="MIonic" w:eastAsia="MIonic" w:cs="MIonic"/>
+          <w:color w:val="000000"/>
+          <w:sz w:val="20"/>
+          <w:szCs w:val="20"/>
+        </w:rPr>
+      </w:pPr>
+      <w:proofErr w:type="gramStart"/>
+      <w:r>
+        <w:rPr>
+          <w:rFonts w:ascii="MIonic" w:hAnsi="MIonic" w:eastAsia="MIonic" w:cs="MIonic"/>
           <w:color w:val="000000"/>
           <w:sz w:val="20"/>
           <w:szCs w:val="20"/>
@@ -597,7 +597,7 @@
       <w:proofErr w:type="gramEnd"/>
       <w:r>
         <w:rPr>
-          <w:rFonts w:ascii="MIonic" w:eastAsia="MIonic" w:hAnsi="MIonic" w:cs="MIonic"/>
+          <w:rFonts w:ascii="MIonic" w:hAnsi="MIonic" w:eastAsia="MIonic" w:cs="MIonic"/>
           <w:color w:val="000000"/>
           <w:sz w:val="20"/>
           <w:szCs w:val="20"/>
@@ -607,7 +607,7 @@
       <w:proofErr w:type="spellStart"/>
       <w:r>
         <w:rPr>
-          <w:rFonts w:ascii="MIonic" w:eastAsia="MIonic" w:hAnsi="MIonic" w:cs="MIonic"/>
+          <w:rFonts w:ascii="MIonic" w:hAnsi="MIonic" w:eastAsia="MIonic" w:cs="MIonic"/>
           <w:color w:val="000000"/>
           <w:sz w:val="20"/>
           <w:szCs w:val="20"/>
@@ -617,7 +617,7 @@
       <w:proofErr w:type="spellEnd"/>
       <w:r>
         <w:rPr>
-          <w:rFonts w:ascii="MIonic" w:eastAsia="MIonic" w:hAnsi="MIonic" w:cs="MIonic"/>
+          <w:rFonts w:ascii="MIonic" w:hAnsi="MIonic" w:eastAsia="MIonic" w:cs="MIonic"/>
           <w:color w:val="000000"/>
           <w:sz w:val="20"/>
           <w:szCs w:val="20"/>
@@ -625,21 +625,21 @@
         <w:t xml:space="preserve"> militia</w:t>
       </w:r>
     </w:p>
-    <w:p>
-      <w:pPr>
-        <w:pStyle w:val="Standard"/>
-        <w:autoSpaceDE w:val="0"/>
-        <w:rPr>
-          <w:rFonts w:ascii="MIonic" w:eastAsia="MIonic" w:hAnsi="MIonic" w:cs="MIonic"/>
-          <w:color w:val="000000"/>
-          <w:sz w:val="20"/>
-          <w:szCs w:val="20"/>
-        </w:rPr>
-      </w:pPr>
-      <w:proofErr w:type="gramStart"/>
-      <w:r>
-        <w:rPr>
-          <w:rFonts w:ascii="MIonic" w:eastAsia="MIonic" w:hAnsi="MIonic" w:cs="MIonic"/>
+    <w:p xmlns:wp14="http://schemas.microsoft.com/office/word/2010/wordml" wp14:textId="77777777">
+      <w:pPr>
+        <w:pStyle w:val="Standard"/>
+        <w:autoSpaceDE w:val="0"/>
+        <w:rPr>
+          <w:rFonts w:ascii="MIonic" w:hAnsi="MIonic" w:eastAsia="MIonic" w:cs="MIonic"/>
+          <w:color w:val="000000"/>
+          <w:sz w:val="20"/>
+          <w:szCs w:val="20"/>
+        </w:rPr>
+      </w:pPr>
+      <w:proofErr w:type="gramStart"/>
+      <w:r>
+        <w:rPr>
+          <w:rFonts w:ascii="MIonic" w:hAnsi="MIonic" w:eastAsia="MIonic" w:cs="MIonic"/>
           <w:color w:val="000000"/>
           <w:sz w:val="20"/>
           <w:szCs w:val="20"/>
@@ -649,7 +649,7 @@
       <w:proofErr w:type="gramEnd"/>
       <w:r>
         <w:rPr>
-          <w:rFonts w:ascii="MIonic" w:eastAsia="MIonic" w:hAnsi="MIonic" w:cs="MIonic"/>
+          <w:rFonts w:ascii="MIonic" w:hAnsi="MIonic" w:eastAsia="MIonic" w:cs="MIonic"/>
           <w:color w:val="000000"/>
           <w:sz w:val="20"/>
           <w:szCs w:val="20"/>
@@ -657,21 +657,21 @@
         <w:t xml:space="preserve"> commits acts of terrorism and</w:t>
       </w:r>
     </w:p>
-    <w:p>
-      <w:pPr>
-        <w:pStyle w:val="Standard"/>
-        <w:autoSpaceDE w:val="0"/>
-        <w:rPr>
-          <w:rFonts w:ascii="MIonic" w:eastAsia="MIonic" w:hAnsi="MIonic" w:cs="MIonic"/>
-          <w:color w:val="000000"/>
-          <w:sz w:val="20"/>
-          <w:szCs w:val="20"/>
-        </w:rPr>
-      </w:pPr>
-      <w:proofErr w:type="gramStart"/>
-      <w:r>
-        <w:rPr>
-          <w:rFonts w:ascii="MIonic" w:eastAsia="MIonic" w:hAnsi="MIonic" w:cs="MIonic"/>
+    <w:p xmlns:wp14="http://schemas.microsoft.com/office/word/2010/wordml" wp14:textId="77777777">
+      <w:pPr>
+        <w:pStyle w:val="Standard"/>
+        <w:autoSpaceDE w:val="0"/>
+        <w:rPr>
+          <w:rFonts w:ascii="MIonic" w:hAnsi="MIonic" w:eastAsia="MIonic" w:cs="MIonic"/>
+          <w:color w:val="000000"/>
+          <w:sz w:val="20"/>
+          <w:szCs w:val="20"/>
+        </w:rPr>
+      </w:pPr>
+      <w:proofErr w:type="gramStart"/>
+      <w:r>
+        <w:rPr>
+          <w:rFonts w:ascii="MIonic" w:hAnsi="MIonic" w:eastAsia="MIonic" w:cs="MIonic"/>
           <w:color w:val="000000"/>
           <w:sz w:val="20"/>
           <w:szCs w:val="20"/>
@@ -681,7 +681,7 @@
       <w:proofErr w:type="gramEnd"/>
       <w:r>
         <w:rPr>
-          <w:rFonts w:ascii="MIonic" w:eastAsia="MIonic" w:hAnsi="MIonic" w:cs="MIonic"/>
+          <w:rFonts w:ascii="MIonic" w:hAnsi="MIonic" w:eastAsia="MIonic" w:cs="MIonic"/>
           <w:color w:val="000000"/>
           <w:sz w:val="20"/>
           <w:szCs w:val="20"/>
@@ -689,21 +689,21 @@
         <w:t xml:space="preserve"> murder and the systematic rape</w:t>
       </w:r>
     </w:p>
-    <w:p>
-      <w:pPr>
-        <w:pStyle w:val="Standard"/>
-        <w:autoSpaceDE w:val="0"/>
-        <w:rPr>
-          <w:rFonts w:ascii="MIonic" w:eastAsia="MIonic" w:hAnsi="MIonic" w:cs="MIonic"/>
-          <w:color w:val="000000"/>
-          <w:sz w:val="20"/>
-          <w:szCs w:val="20"/>
-        </w:rPr>
-      </w:pPr>
-      <w:proofErr w:type="gramStart"/>
-      <w:r>
-        <w:rPr>
-          <w:rFonts w:ascii="MIonic" w:eastAsia="MIonic" w:hAnsi="MIonic" w:cs="MIonic"/>
+    <w:p xmlns:wp14="http://schemas.microsoft.com/office/word/2010/wordml" wp14:textId="77777777">
+      <w:pPr>
+        <w:pStyle w:val="Standard"/>
+        <w:autoSpaceDE w:val="0"/>
+        <w:rPr>
+          <w:rFonts w:ascii="MIonic" w:hAnsi="MIonic" w:eastAsia="MIonic" w:cs="MIonic"/>
+          <w:color w:val="000000"/>
+          <w:sz w:val="20"/>
+          <w:szCs w:val="20"/>
+        </w:rPr>
+      </w:pPr>
+      <w:proofErr w:type="gramStart"/>
+      <w:r>
+        <w:rPr>
+          <w:rFonts w:ascii="MIonic" w:hAnsi="MIonic" w:eastAsia="MIonic" w:cs="MIonic"/>
           <w:color w:val="000000"/>
           <w:sz w:val="20"/>
           <w:szCs w:val="20"/>
@@ -713,7 +713,7 @@
       <w:proofErr w:type="gramEnd"/>
       <w:r>
         <w:rPr>
-          <w:rFonts w:ascii="MIonic" w:eastAsia="MIonic" w:hAnsi="MIonic" w:cs="MIonic"/>
+          <w:rFonts w:ascii="MIonic" w:hAnsi="MIonic" w:eastAsia="MIonic" w:cs="MIonic"/>
           <w:color w:val="000000"/>
           <w:sz w:val="20"/>
           <w:szCs w:val="20"/>
@@ -721,21 +721,21 @@
         <w:t xml:space="preserve"> girls and women. More than 2,000 villages</w:t>
       </w:r>
     </w:p>
-    <w:p>
-      <w:pPr>
-        <w:pStyle w:val="Standard"/>
-        <w:autoSpaceDE w:val="0"/>
-        <w:rPr>
-          <w:rFonts w:ascii="MIonic" w:eastAsia="MIonic" w:hAnsi="MIonic" w:cs="MIonic"/>
-          <w:color w:val="000000"/>
-          <w:sz w:val="20"/>
-          <w:szCs w:val="20"/>
-        </w:rPr>
-      </w:pPr>
-      <w:proofErr w:type="gramStart"/>
-      <w:r>
-        <w:rPr>
-          <w:rFonts w:ascii="MIonic" w:eastAsia="MIonic" w:hAnsi="MIonic" w:cs="MIonic"/>
+    <w:p xmlns:wp14="http://schemas.microsoft.com/office/word/2010/wordml" wp14:textId="77777777">
+      <w:pPr>
+        <w:pStyle w:val="Standard"/>
+        <w:autoSpaceDE w:val="0"/>
+        <w:rPr>
+          <w:rFonts w:ascii="MIonic" w:hAnsi="MIonic" w:eastAsia="MIonic" w:cs="MIonic"/>
+          <w:color w:val="000000"/>
+          <w:sz w:val="20"/>
+          <w:szCs w:val="20"/>
+        </w:rPr>
+      </w:pPr>
+      <w:proofErr w:type="gramStart"/>
+      <w:r>
+        <w:rPr>
+          <w:rFonts w:ascii="MIonic" w:hAnsi="MIonic" w:eastAsia="MIonic" w:cs="MIonic"/>
           <w:color w:val="000000"/>
           <w:sz w:val="20"/>
           <w:szCs w:val="20"/>
@@ -745,7 +745,7 @@
       <w:proofErr w:type="gramEnd"/>
       <w:r>
         <w:rPr>
-          <w:rFonts w:ascii="MIonic" w:eastAsia="MIonic" w:hAnsi="MIonic" w:cs="MIonic"/>
+          <w:rFonts w:ascii="MIonic" w:hAnsi="MIonic" w:eastAsia="MIonic" w:cs="MIonic"/>
           <w:color w:val="000000"/>
           <w:sz w:val="20"/>
           <w:szCs w:val="20"/>
@@ -753,20 +753,20 @@
         <w:t xml:space="preserve"> been destroyed in Darfur.</w:t>
       </w:r>
     </w:p>
-    <w:p>
-      <w:pPr>
-        <w:pStyle w:val="Standard"/>
-        <w:autoSpaceDE w:val="0"/>
-        <w:rPr>
-          <w:rFonts w:ascii="MIonic" w:eastAsia="MIonic" w:hAnsi="MIonic" w:cs="MIonic"/>
-          <w:color w:val="000000"/>
-          <w:sz w:val="20"/>
-          <w:szCs w:val="20"/>
-        </w:rPr>
-      </w:pPr>
-      <w:r>
-        <w:rPr>
-          <w:rFonts w:ascii="MIonic" w:eastAsia="MIonic" w:hAnsi="MIonic" w:cs="MIonic"/>
+    <w:p xmlns:wp14="http://schemas.microsoft.com/office/word/2010/wordml" wp14:textId="77777777">
+      <w:pPr>
+        <w:pStyle w:val="Standard"/>
+        <w:autoSpaceDE w:val="0"/>
+        <w:rPr>
+          <w:rFonts w:ascii="MIonic" w:hAnsi="MIonic" w:eastAsia="MIonic" w:cs="MIonic"/>
+          <w:color w:val="000000"/>
+          <w:sz w:val="20"/>
+          <w:szCs w:val="20"/>
+        </w:rPr>
+      </w:pPr>
+      <w:r>
+        <w:rPr>
+          <w:rFonts w:ascii="MIonic" w:hAnsi="MIonic" w:eastAsia="MIonic" w:cs="MIonic"/>
           <w:color w:val="000000"/>
           <w:sz w:val="20"/>
           <w:szCs w:val="20"/>
@@ -775,7 +775,7 @@
       </w:r>
       <w:r>
         <w:rPr>
-          <w:rFonts w:ascii="MIonic" w:eastAsia="MIonic" w:hAnsi="MIonic" w:cs="MIonic"/>
+          <w:rFonts w:ascii="MIonic" w:hAnsi="MIonic" w:eastAsia="MIonic" w:cs="MIonic"/>
           <w:color w:val="000000"/>
           <w:sz w:val="20"/>
           <w:szCs w:val="20"/>
@@ -783,21 +783,21 @@
         <w:t>have been</w:t>
       </w:r>
     </w:p>
-    <w:p>
-      <w:pPr>
-        <w:pStyle w:val="Standard"/>
-        <w:autoSpaceDE w:val="0"/>
-        <w:rPr>
-          <w:rFonts w:ascii="MIonic" w:eastAsia="MIonic" w:hAnsi="MIonic" w:cs="MIonic"/>
-          <w:color w:val="000000"/>
-          <w:sz w:val="20"/>
-          <w:szCs w:val="20"/>
-        </w:rPr>
-      </w:pPr>
-      <w:proofErr w:type="gramStart"/>
-      <w:r>
-        <w:rPr>
-          <w:rFonts w:ascii="MIonic" w:eastAsia="MIonic" w:hAnsi="MIonic" w:cs="MIonic"/>
+    <w:p xmlns:wp14="http://schemas.microsoft.com/office/word/2010/wordml" wp14:textId="77777777">
+      <w:pPr>
+        <w:pStyle w:val="Standard"/>
+        <w:autoSpaceDE w:val="0"/>
+        <w:rPr>
+          <w:rFonts w:ascii="MIonic" w:hAnsi="MIonic" w:eastAsia="MIonic" w:cs="MIonic"/>
+          <w:color w:val="000000"/>
+          <w:sz w:val="20"/>
+          <w:szCs w:val="20"/>
+        </w:rPr>
+      </w:pPr>
+      <w:proofErr w:type="gramStart"/>
+      <w:r>
+        <w:rPr>
+          <w:rFonts w:ascii="MIonic" w:hAnsi="MIonic" w:eastAsia="MIonic" w:cs="MIonic"/>
           <w:color w:val="000000"/>
           <w:sz w:val="20"/>
           <w:szCs w:val="20"/>
@@ -807,7 +807,7 @@
       <w:proofErr w:type="gramEnd"/>
       <w:r>
         <w:rPr>
-          <w:rFonts w:ascii="MIonic" w:eastAsia="MIonic" w:hAnsi="MIonic" w:cs="MIonic"/>
+          <w:rFonts w:ascii="MIonic" w:hAnsi="MIonic" w:eastAsia="MIonic" w:cs="MIonic"/>
           <w:color w:val="000000"/>
           <w:sz w:val="20"/>
           <w:szCs w:val="20"/>
@@ -815,21 +815,21 @@
         <w:t xml:space="preserve"> from their homes, and thousands</w:t>
       </w:r>
     </w:p>
-    <w:p>
-      <w:pPr>
-        <w:pStyle w:val="Standard"/>
-        <w:autoSpaceDE w:val="0"/>
-        <w:rPr>
-          <w:rFonts w:ascii="MIonic" w:eastAsia="MIonic" w:hAnsi="MIonic" w:cs="MIonic"/>
-          <w:color w:val="000000"/>
-          <w:sz w:val="20"/>
-          <w:szCs w:val="20"/>
-        </w:rPr>
-      </w:pPr>
-      <w:proofErr w:type="gramStart"/>
-      <w:r>
-        <w:rPr>
-          <w:rFonts w:ascii="MIonic" w:eastAsia="MIonic" w:hAnsi="MIonic" w:cs="MIonic"/>
+    <w:p xmlns:wp14="http://schemas.microsoft.com/office/word/2010/wordml" wp14:textId="77777777">
+      <w:pPr>
+        <w:pStyle w:val="Standard"/>
+        <w:autoSpaceDE w:val="0"/>
+        <w:rPr>
+          <w:rFonts w:ascii="MIonic" w:hAnsi="MIonic" w:eastAsia="MIonic" w:cs="MIonic"/>
+          <w:color w:val="000000"/>
+          <w:sz w:val="20"/>
+          <w:szCs w:val="20"/>
+        </w:rPr>
+      </w:pPr>
+      <w:proofErr w:type="gramStart"/>
+      <w:r>
+        <w:rPr>
+          <w:rFonts w:ascii="MIonic" w:hAnsi="MIonic" w:eastAsia="MIonic" w:cs="MIonic"/>
           <w:color w:val="000000"/>
           <w:sz w:val="20"/>
           <w:szCs w:val="20"/>
@@ -839,7 +839,7 @@
       <w:proofErr w:type="gramEnd"/>
       <w:r>
         <w:rPr>
-          <w:rFonts w:ascii="MIonic" w:eastAsia="MIonic" w:hAnsi="MIonic" w:cs="MIonic"/>
+          <w:rFonts w:ascii="MIonic" w:hAnsi="MIonic" w:eastAsia="MIonic" w:cs="MIonic"/>
           <w:color w:val="000000"/>
           <w:sz w:val="20"/>
           <w:szCs w:val="20"/>
@@ -847,21 +847,21 @@
         <w:t xml:space="preserve"> lives are at risk of disease and</w:t>
       </w:r>
     </w:p>
-    <w:p>
-      <w:pPr>
-        <w:pStyle w:val="Standard"/>
-        <w:autoSpaceDE w:val="0"/>
-        <w:rPr>
-          <w:rFonts w:ascii="MIonic" w:eastAsia="MIonic" w:hAnsi="MIonic" w:cs="MIonic"/>
-          <w:color w:val="000000"/>
-          <w:sz w:val="20"/>
-          <w:szCs w:val="20"/>
-        </w:rPr>
-      </w:pPr>
-      <w:proofErr w:type="gramStart"/>
-      <w:r>
-        <w:rPr>
-          <w:rFonts w:ascii="MIonic" w:eastAsia="MIonic" w:hAnsi="MIonic" w:cs="MIonic"/>
+    <w:p xmlns:wp14="http://schemas.microsoft.com/office/word/2010/wordml" wp14:textId="77777777">
+      <w:pPr>
+        <w:pStyle w:val="Standard"/>
+        <w:autoSpaceDE w:val="0"/>
+        <w:rPr>
+          <w:rFonts w:ascii="MIonic" w:hAnsi="MIonic" w:eastAsia="MIonic" w:cs="MIonic"/>
+          <w:color w:val="000000"/>
+          <w:sz w:val="20"/>
+          <w:szCs w:val="20"/>
+        </w:rPr>
+      </w:pPr>
+      <w:proofErr w:type="gramStart"/>
+      <w:r>
+        <w:rPr>
+          <w:rFonts w:ascii="MIonic" w:hAnsi="MIonic" w:eastAsia="MIonic" w:cs="MIonic"/>
           <w:color w:val="000000"/>
           <w:sz w:val="20"/>
           <w:szCs w:val="20"/>
@@ -871,7 +871,7 @@
       <w:proofErr w:type="gramEnd"/>
       <w:r>
         <w:rPr>
-          <w:rFonts w:ascii="MIonic" w:eastAsia="MIonic" w:hAnsi="MIonic" w:cs="MIonic"/>
+          <w:rFonts w:ascii="MIonic" w:hAnsi="MIonic" w:eastAsia="MIonic" w:cs="MIonic"/>
           <w:color w:val="000000"/>
           <w:sz w:val="20"/>
           <w:szCs w:val="20"/>
@@ -879,21 +879,21 @@
         <w:t xml:space="preserve"> terrorist attacks by the Khartoum</w:t>
       </w:r>
     </w:p>
-    <w:p>
-      <w:pPr>
-        <w:pStyle w:val="Standard"/>
-        <w:autoSpaceDE w:val="0"/>
-        <w:rPr>
-          <w:rFonts w:ascii="MIonic" w:eastAsia="MIonic" w:hAnsi="MIonic" w:cs="MIonic"/>
-          <w:color w:val="000000"/>
-          <w:sz w:val="20"/>
-          <w:szCs w:val="20"/>
-        </w:rPr>
-      </w:pPr>
-      <w:proofErr w:type="gramStart"/>
-      <w:r>
-        <w:rPr>
-          <w:rFonts w:ascii="MIonic" w:eastAsia="MIonic" w:hAnsi="MIonic" w:cs="MIonic"/>
+    <w:p xmlns:wp14="http://schemas.microsoft.com/office/word/2010/wordml" wp14:textId="77777777">
+      <w:pPr>
+        <w:pStyle w:val="Standard"/>
+        <w:autoSpaceDE w:val="0"/>
+        <w:rPr>
+          <w:rFonts w:ascii="MIonic" w:hAnsi="MIonic" w:eastAsia="MIonic" w:cs="MIonic"/>
+          <w:color w:val="000000"/>
+          <w:sz w:val="20"/>
+          <w:szCs w:val="20"/>
+        </w:rPr>
+      </w:pPr>
+      <w:proofErr w:type="gramStart"/>
+      <w:r>
+        <w:rPr>
+          <w:rFonts w:ascii="MIonic" w:hAnsi="MIonic" w:eastAsia="MIonic" w:cs="MIonic"/>
           <w:color w:val="000000"/>
           <w:sz w:val="20"/>
           <w:szCs w:val="20"/>
@@ -903,7 +903,7 @@
       <w:proofErr w:type="gramEnd"/>
       <w:r>
         <w:rPr>
-          <w:rFonts w:ascii="MIonic" w:eastAsia="MIonic" w:hAnsi="MIonic" w:cs="MIonic"/>
+          <w:rFonts w:ascii="MIonic" w:hAnsi="MIonic" w:eastAsia="MIonic" w:cs="MIonic"/>
           <w:color w:val="000000"/>
           <w:sz w:val="20"/>
           <w:szCs w:val="20"/>
@@ -913,7 +913,7 @@
       <w:proofErr w:type="spellStart"/>
       <w:r>
         <w:rPr>
-          <w:rFonts w:ascii="MIonic" w:eastAsia="MIonic" w:hAnsi="MIonic" w:cs="MIonic"/>
+          <w:rFonts w:ascii="MIonic" w:hAnsi="MIonic" w:eastAsia="MIonic" w:cs="MIonic"/>
           <w:color w:val="000000"/>
           <w:sz w:val="20"/>
           <w:szCs w:val="20"/>
@@ -923,7 +923,7 @@
       <w:proofErr w:type="spellEnd"/>
       <w:r>
         <w:rPr>
-          <w:rFonts w:ascii="MIonic" w:eastAsia="MIonic" w:hAnsi="MIonic" w:cs="MIonic"/>
+          <w:rFonts w:ascii="MIonic" w:hAnsi="MIonic" w:eastAsia="MIonic" w:cs="MIonic"/>
           <w:color w:val="000000"/>
           <w:sz w:val="20"/>
           <w:szCs w:val="20"/>
@@ -931,20 +931,20 @@
         <w:t xml:space="preserve"> militia.</w:t>
       </w:r>
     </w:p>
-    <w:p>
-      <w:pPr>
-        <w:pStyle w:val="Standard"/>
-        <w:autoSpaceDE w:val="0"/>
-        <w:rPr>
-          <w:rFonts w:ascii="MIonic" w:eastAsia="MIonic" w:hAnsi="MIonic" w:cs="MIonic"/>
-          <w:color w:val="000000"/>
-          <w:sz w:val="20"/>
-          <w:szCs w:val="20"/>
-        </w:rPr>
-      </w:pPr>
-      <w:r>
-        <w:rPr>
-          <w:rFonts w:ascii="MIonic" w:eastAsia="MIonic" w:hAnsi="MIonic" w:cs="MIonic"/>
+    <w:p xmlns:wp14="http://schemas.microsoft.com/office/word/2010/wordml" wp14:textId="77777777">
+      <w:pPr>
+        <w:pStyle w:val="Standard"/>
+        <w:autoSpaceDE w:val="0"/>
+        <w:rPr>
+          <w:rFonts w:ascii="MIonic" w:hAnsi="MIonic" w:eastAsia="MIonic" w:cs="MIonic"/>
+          <w:color w:val="000000"/>
+          <w:sz w:val="20"/>
+          <w:szCs w:val="20"/>
+        </w:rPr>
+      </w:pPr>
+      <w:r>
+        <w:rPr>
+          <w:rFonts w:ascii="MIonic" w:hAnsi="MIonic" w:eastAsia="MIonic" w:cs="MIonic"/>
           <w:color w:val="000000"/>
           <w:sz w:val="20"/>
           <w:szCs w:val="20"/>
@@ -952,20 +952,20 @@
         <w:t>This is an evil regime perpetrating genocide.</w:t>
       </w:r>
     </w:p>
-    <w:p>
-      <w:pPr>
-        <w:pStyle w:val="Standard"/>
-        <w:autoSpaceDE w:val="0"/>
-        <w:rPr>
-          <w:rFonts w:ascii="MIonic" w:eastAsia="MIonic" w:hAnsi="MIonic" w:cs="MIonic"/>
-          <w:color w:val="000000"/>
-          <w:sz w:val="20"/>
-          <w:szCs w:val="20"/>
-        </w:rPr>
-      </w:pPr>
-      <w:r>
-        <w:rPr>
-          <w:rFonts w:ascii="MIonic" w:eastAsia="MIonic" w:hAnsi="MIonic" w:cs="MIonic"/>
+    <w:p xmlns:wp14="http://schemas.microsoft.com/office/word/2010/wordml" wp14:textId="77777777">
+      <w:pPr>
+        <w:pStyle w:val="Standard"/>
+        <w:autoSpaceDE w:val="0"/>
+        <w:rPr>
+          <w:rFonts w:ascii="MIonic" w:hAnsi="MIonic" w:eastAsia="MIonic" w:cs="MIonic"/>
+          <w:color w:val="000000"/>
+          <w:sz w:val="20"/>
+          <w:szCs w:val="20"/>
+        </w:rPr>
+      </w:pPr>
+      <w:r>
+        <w:rPr>
+          <w:rFonts w:ascii="MIonic" w:hAnsi="MIonic" w:eastAsia="MIonic" w:cs="MIonic"/>
           <w:color w:val="000000"/>
           <w:sz w:val="20"/>
           <w:szCs w:val="20"/>
@@ -973,21 +973,21 @@
         <w:t>Genocide is not a number of random</w:t>
       </w:r>
     </w:p>
-    <w:p>
-      <w:pPr>
-        <w:pStyle w:val="Standard"/>
-        <w:autoSpaceDE w:val="0"/>
-        <w:rPr>
-          <w:rFonts w:ascii="MIonic" w:eastAsia="MIonic" w:hAnsi="MIonic" w:cs="MIonic"/>
-          <w:color w:val="000000"/>
-          <w:sz w:val="20"/>
-          <w:szCs w:val="20"/>
-        </w:rPr>
-      </w:pPr>
-      <w:proofErr w:type="gramStart"/>
-      <w:r>
-        <w:rPr>
-          <w:rFonts w:ascii="MIonic" w:eastAsia="MIonic" w:hAnsi="MIonic" w:cs="MIonic"/>
+    <w:p xmlns:wp14="http://schemas.microsoft.com/office/word/2010/wordml" wp14:textId="77777777">
+      <w:pPr>
+        <w:pStyle w:val="Standard"/>
+        <w:autoSpaceDE w:val="0"/>
+        <w:rPr>
+          <w:rFonts w:ascii="MIonic" w:hAnsi="MIonic" w:eastAsia="MIonic" w:cs="MIonic"/>
+          <w:color w:val="000000"/>
+          <w:sz w:val="20"/>
+          <w:szCs w:val="20"/>
+        </w:rPr>
+      </w:pPr>
+      <w:proofErr w:type="gramStart"/>
+      <w:r>
+        <w:rPr>
+          <w:rFonts w:ascii="MIonic" w:hAnsi="MIonic" w:eastAsia="MIonic" w:cs="MIonic"/>
           <w:color w:val="000000"/>
           <w:sz w:val="20"/>
           <w:szCs w:val="20"/>
@@ -997,7 +997,7 @@
       <w:proofErr w:type="gramEnd"/>
       <w:r>
         <w:rPr>
-          <w:rFonts w:ascii="MIonic" w:eastAsia="MIonic" w:hAnsi="MIonic" w:cs="MIonic"/>
+          <w:rFonts w:ascii="MIonic" w:hAnsi="MIonic" w:eastAsia="MIonic" w:cs="MIonic"/>
           <w:color w:val="000000"/>
           <w:sz w:val="20"/>
           <w:szCs w:val="20"/>
@@ -1006,7 +1006,7 @@
       </w:r>
       <w:r>
         <w:rPr>
-          <w:rFonts w:ascii="MIonic" w:eastAsia="MIonic" w:hAnsi="MIonic" w:cs="MIonic"/>
+          <w:rFonts w:ascii="MIonic" w:hAnsi="MIonic" w:eastAsia="MIonic" w:cs="MIonic"/>
           <w:color w:val="000000"/>
           <w:sz w:val="20"/>
           <w:szCs w:val="20"/>
@@ -1014,21 +1014,21 @@
         <w:t>violence. Genocide is the</w:t>
       </w:r>
     </w:p>
-    <w:p>
-      <w:pPr>
-        <w:pStyle w:val="Standard"/>
-        <w:autoSpaceDE w:val="0"/>
-        <w:rPr>
-          <w:rFonts w:ascii="MIonic" w:eastAsia="MIonic" w:hAnsi="MIonic" w:cs="MIonic"/>
-          <w:color w:val="000000"/>
-          <w:sz w:val="20"/>
-          <w:szCs w:val="20"/>
-        </w:rPr>
-      </w:pPr>
-      <w:proofErr w:type="gramStart"/>
-      <w:r>
-        <w:rPr>
-          <w:rFonts w:ascii="MIonic" w:eastAsia="MIonic" w:hAnsi="MIonic" w:cs="MIonic"/>
+    <w:p xmlns:wp14="http://schemas.microsoft.com/office/word/2010/wordml" wp14:textId="77777777">
+      <w:pPr>
+        <w:pStyle w:val="Standard"/>
+        <w:autoSpaceDE w:val="0"/>
+        <w:rPr>
+          <w:rFonts w:ascii="MIonic" w:hAnsi="MIonic" w:eastAsia="MIonic" w:cs="MIonic"/>
+          <w:color w:val="000000"/>
+          <w:sz w:val="20"/>
+          <w:szCs w:val="20"/>
+        </w:rPr>
+      </w:pPr>
+      <w:proofErr w:type="gramStart"/>
+      <w:r>
+        <w:rPr>
+          <w:rFonts w:ascii="MIonic" w:hAnsi="MIonic" w:eastAsia="MIonic" w:cs="MIonic"/>
           <w:color w:val="000000"/>
           <w:sz w:val="20"/>
           <w:szCs w:val="20"/>
@@ -1038,7 +1038,7 @@
       <w:proofErr w:type="gramEnd"/>
       <w:r>
         <w:rPr>
-          <w:rFonts w:ascii="MIonic" w:eastAsia="MIonic" w:hAnsi="MIonic" w:cs="MIonic"/>
+          <w:rFonts w:ascii="MIonic" w:hAnsi="MIonic" w:eastAsia="MIonic" w:cs="MIonic"/>
           <w:color w:val="000000"/>
           <w:sz w:val="20"/>
           <w:szCs w:val="20"/>
@@ -1046,21 +1046,21 @@
         <w:t>, the horrible outcome, of acts of</w:t>
       </w:r>
     </w:p>
-    <w:p>
-      <w:pPr>
-        <w:pStyle w:val="Standard"/>
-        <w:autoSpaceDE w:val="0"/>
-        <w:rPr>
-          <w:rFonts w:ascii="MIonic" w:eastAsia="MIonic" w:hAnsi="MIonic" w:cs="MIonic"/>
-          <w:color w:val="000000"/>
-          <w:sz w:val="20"/>
-          <w:szCs w:val="20"/>
-        </w:rPr>
-      </w:pPr>
-      <w:proofErr w:type="gramStart"/>
-      <w:r>
-        <w:rPr>
-          <w:rFonts w:ascii="MIonic" w:eastAsia="MIonic" w:hAnsi="MIonic" w:cs="MIonic"/>
+    <w:p xmlns:wp14="http://schemas.microsoft.com/office/word/2010/wordml" wp14:textId="77777777">
+      <w:pPr>
+        <w:pStyle w:val="Standard"/>
+        <w:autoSpaceDE w:val="0"/>
+        <w:rPr>
+          <w:rFonts w:ascii="MIonic" w:hAnsi="MIonic" w:eastAsia="MIonic" w:cs="MIonic"/>
+          <w:color w:val="000000"/>
+          <w:sz w:val="20"/>
+          <w:szCs w:val="20"/>
+        </w:rPr>
+      </w:pPr>
+      <w:proofErr w:type="gramStart"/>
+      <w:r>
+        <w:rPr>
+          <w:rFonts w:ascii="MIonic" w:hAnsi="MIonic" w:eastAsia="MIonic" w:cs="MIonic"/>
           <w:color w:val="000000"/>
           <w:sz w:val="20"/>
           <w:szCs w:val="20"/>
@@ -1070,7 +1070,7 @@
       <w:proofErr w:type="gramEnd"/>
       <w:r>
         <w:rPr>
-          <w:rFonts w:ascii="MIonic" w:eastAsia="MIonic" w:hAnsi="MIonic" w:cs="MIonic"/>
+          <w:rFonts w:ascii="MIonic" w:hAnsi="MIonic" w:eastAsia="MIonic" w:cs="MIonic"/>
           <w:color w:val="000000"/>
           <w:sz w:val="20"/>
           <w:szCs w:val="20"/>
@@ -1078,21 +1078,21 @@
         <w:t xml:space="preserve"> perpetrated in a systematic</w:t>
       </w:r>
     </w:p>
-    <w:p>
-      <w:pPr>
-        <w:pStyle w:val="Standard"/>
-        <w:autoSpaceDE w:val="0"/>
-        <w:rPr>
-          <w:rFonts w:ascii="MIonic" w:eastAsia="MIonic" w:hAnsi="MIonic" w:cs="MIonic"/>
-          <w:color w:val="000000"/>
-          <w:sz w:val="20"/>
-          <w:szCs w:val="20"/>
-        </w:rPr>
-      </w:pPr>
-      <w:proofErr w:type="gramStart"/>
-      <w:r>
-        <w:rPr>
-          <w:rFonts w:ascii="MIonic" w:eastAsia="MIonic" w:hAnsi="MIonic" w:cs="MIonic"/>
+    <w:p xmlns:wp14="http://schemas.microsoft.com/office/word/2010/wordml" wp14:textId="77777777">
+      <w:pPr>
+        <w:pStyle w:val="Standard"/>
+        <w:autoSpaceDE w:val="0"/>
+        <w:rPr>
+          <w:rFonts w:ascii="MIonic" w:hAnsi="MIonic" w:eastAsia="MIonic" w:cs="MIonic"/>
+          <w:color w:val="000000"/>
+          <w:sz w:val="20"/>
+          <w:szCs w:val="20"/>
+        </w:rPr>
+      </w:pPr>
+      <w:proofErr w:type="gramStart"/>
+      <w:r>
+        <w:rPr>
+          <w:rFonts w:ascii="MIonic" w:hAnsi="MIonic" w:eastAsia="MIonic" w:cs="MIonic"/>
           <w:color w:val="000000"/>
           <w:sz w:val="20"/>
           <w:szCs w:val="20"/>
@@ -1102,7 +1102,7 @@
       <w:proofErr w:type="gramEnd"/>
       <w:r>
         <w:rPr>
-          <w:rFonts w:ascii="MIonic" w:eastAsia="MIonic" w:hAnsi="MIonic" w:cs="MIonic"/>
+          <w:rFonts w:ascii="MIonic" w:hAnsi="MIonic" w:eastAsia="MIonic" w:cs="MIonic"/>
           <w:color w:val="000000"/>
           <w:sz w:val="20"/>
           <w:szCs w:val="20"/>
@@ -1110,20 +1110,20 @@
         <w:t xml:space="preserve"> against civilians; 400,000 innocent people have died.</w:t>
       </w:r>
     </w:p>
-    <w:p>
-      <w:pPr>
-        <w:pStyle w:val="Standard"/>
-        <w:autoSpaceDE w:val="0"/>
-        <w:rPr>
-          <w:rFonts w:ascii="MIonic" w:eastAsia="MIonic" w:hAnsi="MIonic" w:cs="MIonic"/>
-          <w:color w:val="000000"/>
-          <w:sz w:val="20"/>
-          <w:szCs w:val="20"/>
-        </w:rPr>
-      </w:pPr>
-      <w:r>
-        <w:rPr>
-          <w:rFonts w:ascii="MIonic" w:eastAsia="MIonic" w:hAnsi="MIonic" w:cs="MIonic"/>
+    <w:p xmlns:wp14="http://schemas.microsoft.com/office/word/2010/wordml" wp14:textId="77777777">
+      <w:pPr>
+        <w:pStyle w:val="Standard"/>
+        <w:autoSpaceDE w:val="0"/>
+        <w:rPr>
+          <w:rFonts w:ascii="MIonic" w:hAnsi="MIonic" w:eastAsia="MIonic" w:cs="MIonic"/>
+          <w:color w:val="000000"/>
+          <w:sz w:val="20"/>
+          <w:szCs w:val="20"/>
+        </w:rPr>
+      </w:pPr>
+      <w:r>
+        <w:rPr>
+          <w:rFonts w:ascii="MIonic" w:hAnsi="MIonic" w:eastAsia="MIonic" w:cs="MIonic"/>
           <w:color w:val="000000"/>
           <w:sz w:val="20"/>
           <w:szCs w:val="20"/>
@@ -1131,21 +1131,21 @@
         <w:t>When H.R. 3127 passed this House, it</w:t>
       </w:r>
     </w:p>
-    <w:p>
-      <w:pPr>
-        <w:pStyle w:val="Standard"/>
-        <w:autoSpaceDE w:val="0"/>
-        <w:rPr>
-          <w:rFonts w:ascii="MIonic" w:eastAsia="MIonic" w:hAnsi="MIonic" w:cs="MIonic"/>
-          <w:color w:val="000000"/>
-          <w:sz w:val="20"/>
-          <w:szCs w:val="20"/>
-        </w:rPr>
-      </w:pPr>
-      <w:proofErr w:type="gramStart"/>
-      <w:r>
-        <w:rPr>
-          <w:rFonts w:ascii="MIonic" w:eastAsia="MIonic" w:hAnsi="MIonic" w:cs="MIonic"/>
+    <w:p xmlns:wp14="http://schemas.microsoft.com/office/word/2010/wordml" wp14:textId="77777777">
+      <w:pPr>
+        <w:pStyle w:val="Standard"/>
+        <w:autoSpaceDE w:val="0"/>
+        <w:rPr>
+          <w:rFonts w:ascii="MIonic" w:hAnsi="MIonic" w:eastAsia="MIonic" w:cs="MIonic"/>
+          <w:color w:val="000000"/>
+          <w:sz w:val="20"/>
+          <w:szCs w:val="20"/>
+        </w:rPr>
+      </w:pPr>
+      <w:proofErr w:type="gramStart"/>
+      <w:r>
+        <w:rPr>
+          <w:rFonts w:ascii="MIonic" w:hAnsi="MIonic" w:eastAsia="MIonic" w:cs="MIonic"/>
           <w:color w:val="000000"/>
           <w:sz w:val="20"/>
           <w:szCs w:val="20"/>
@@ -1155,7 +1155,7 @@
       <w:proofErr w:type="gramEnd"/>
       <w:r>
         <w:rPr>
-          <w:rFonts w:ascii="MIonic" w:eastAsia="MIonic" w:hAnsi="MIonic" w:cs="MIonic"/>
+          <w:rFonts w:ascii="MIonic" w:hAnsi="MIonic" w:eastAsia="MIonic" w:cs="MIonic"/>
           <w:color w:val="000000"/>
           <w:sz w:val="20"/>
           <w:szCs w:val="20"/>
@@ -1163,20 +1163,20 @@
         <w:t xml:space="preserve"> language calling upon the</w:t>
       </w:r>
     </w:p>
-    <w:p>
-      <w:pPr>
-        <w:pStyle w:val="Standard"/>
-        <w:autoSpaceDE w:val="0"/>
-        <w:rPr>
-          <w:rFonts w:ascii="MIonic" w:eastAsia="MIonic" w:hAnsi="MIonic" w:cs="MIonic"/>
-          <w:color w:val="000000"/>
-          <w:sz w:val="20"/>
-          <w:szCs w:val="20"/>
-        </w:rPr>
-      </w:pPr>
-      <w:r>
-        <w:rPr>
-          <w:rFonts w:ascii="MIonic" w:eastAsia="MIonic" w:hAnsi="MIonic" w:cs="MIonic"/>
+    <w:p xmlns:wp14="http://schemas.microsoft.com/office/word/2010/wordml" wp14:textId="77777777">
+      <w:pPr>
+        <w:pStyle w:val="Standard"/>
+        <w:autoSpaceDE w:val="0"/>
+        <w:rPr>
+          <w:rFonts w:ascii="MIonic" w:hAnsi="MIonic" w:eastAsia="MIonic" w:cs="MIonic"/>
+          <w:color w:val="000000"/>
+          <w:sz w:val="20"/>
+          <w:szCs w:val="20"/>
+        </w:rPr>
+      </w:pPr>
+      <w:r>
+        <w:rPr>
+          <w:rFonts w:ascii="MIonic" w:hAnsi="MIonic" w:eastAsia="MIonic" w:cs="MIonic"/>
           <w:color w:val="000000"/>
           <w:sz w:val="20"/>
           <w:szCs w:val="20"/>
@@ -1185,7 +1185,7 @@
       </w:r>
       <w:r>
         <w:rPr>
-          <w:rFonts w:ascii="MIonic" w:eastAsia="MIonic" w:hAnsi="MIonic" w:cs="MIonic"/>
+          <w:rFonts w:ascii="MIonic" w:hAnsi="MIonic" w:eastAsia="MIonic" w:cs="MIonic"/>
           <w:color w:val="000000"/>
           <w:sz w:val="20"/>
           <w:szCs w:val="20"/>
@@ -1193,12 +1193,12 @@
         <w:t xml:space="preserve"> declare the</w:t>
       </w:r>
     </w:p>
-    <w:p>
-      <w:pPr>
-        <w:pStyle w:val="Standard"/>
-        <w:autoSpaceDE w:val="0"/>
-        <w:rPr>
-          <w:rFonts w:ascii="MIonic" w:eastAsia="MIonic" w:hAnsi="MIonic" w:cs="MIonic"/>
+    <w:p xmlns:wp14="http://schemas.microsoft.com/office/word/2010/wordml" wp14:textId="77777777">
+      <w:pPr>
+        <w:pStyle w:val="Standard"/>
+        <w:autoSpaceDE w:val="0"/>
+        <w:rPr>
+          <w:rFonts w:ascii="MIonic" w:hAnsi="MIonic" w:eastAsia="MIonic" w:cs="MIonic"/>
           <w:color w:val="000000"/>
           <w:sz w:val="20"/>
           <w:szCs w:val="20"/>
@@ -1207,7 +1207,7 @@
       <w:proofErr w:type="spellStart"/>
       <w:r>
         <w:rPr>
-          <w:rFonts w:ascii="MIonic" w:eastAsia="MIonic" w:hAnsi="MIonic" w:cs="MIonic"/>
+          <w:rFonts w:ascii="MIonic" w:hAnsi="MIonic" w:eastAsia="MIonic" w:cs="MIonic"/>
           <w:color w:val="000000"/>
           <w:sz w:val="20"/>
           <w:szCs w:val="20"/>
@@ -1217,7 +1217,7 @@
       <w:proofErr w:type="spellEnd"/>
       <w:r>
         <w:rPr>
-          <w:rFonts w:ascii="MIonic" w:eastAsia="MIonic" w:hAnsi="MIonic" w:cs="MIonic"/>
+          <w:rFonts w:ascii="MIonic" w:hAnsi="MIonic" w:eastAsia="MIonic" w:cs="MIonic"/>
           <w:color w:val="000000"/>
           <w:sz w:val="20"/>
           <w:szCs w:val="20"/>
@@ -1225,21 +1225,21 @@
         <w:t xml:space="preserve"> militia a foreign terrorist</w:t>
       </w:r>
     </w:p>
-    <w:p>
-      <w:pPr>
-        <w:pStyle w:val="Standard"/>
-        <w:autoSpaceDE w:val="0"/>
-        <w:rPr>
-          <w:rFonts w:ascii="MIonic" w:eastAsia="MIonic" w:hAnsi="MIonic" w:cs="MIonic"/>
-          <w:color w:val="000000"/>
-          <w:sz w:val="20"/>
-          <w:szCs w:val="20"/>
-        </w:rPr>
-      </w:pPr>
-      <w:proofErr w:type="gramStart"/>
-      <w:r>
-        <w:rPr>
-          <w:rFonts w:ascii="MIonic" w:eastAsia="MIonic" w:hAnsi="MIonic" w:cs="MIonic"/>
+    <w:p xmlns:wp14="http://schemas.microsoft.com/office/word/2010/wordml" wp14:textId="77777777">
+      <w:pPr>
+        <w:pStyle w:val="Standard"/>
+        <w:autoSpaceDE w:val="0"/>
+        <w:rPr>
+          <w:rFonts w:ascii="MIonic" w:hAnsi="MIonic" w:eastAsia="MIonic" w:cs="MIonic"/>
+          <w:color w:val="000000"/>
+          <w:sz w:val="20"/>
+          <w:szCs w:val="20"/>
+        </w:rPr>
+      </w:pPr>
+      <w:proofErr w:type="gramStart"/>
+      <w:r>
+        <w:rPr>
+          <w:rFonts w:ascii="MIonic" w:hAnsi="MIonic" w:eastAsia="MIonic" w:cs="MIonic"/>
           <w:color w:val="000000"/>
           <w:sz w:val="20"/>
           <w:szCs w:val="20"/>
@@ -1249,7 +1249,7 @@
       <w:proofErr w:type="gramEnd"/>
       <w:r>
         <w:rPr>
-          <w:rFonts w:ascii="MIonic" w:eastAsia="MIonic" w:hAnsi="MIonic" w:cs="MIonic"/>
+          <w:rFonts w:ascii="MIonic" w:hAnsi="MIonic" w:eastAsia="MIonic" w:cs="MIonic"/>
           <w:color w:val="000000"/>
           <w:sz w:val="20"/>
           <w:szCs w:val="20"/>
@@ -1257,21 +1257,21 @@
         <w:t>. I thank Mr. HYDE, Mr.</w:t>
       </w:r>
     </w:p>
-    <w:p>
-      <w:pPr>
-        <w:pStyle w:val="Standard"/>
-        <w:autoSpaceDE w:val="0"/>
-        <w:rPr>
-          <w:rFonts w:ascii="MIonic" w:eastAsia="MIonic" w:hAnsi="MIonic" w:cs="MIonic"/>
-          <w:color w:val="000000"/>
-          <w:sz w:val="20"/>
-          <w:szCs w:val="20"/>
-        </w:rPr>
-      </w:pPr>
-      <w:proofErr w:type="gramStart"/>
-      <w:r>
-        <w:rPr>
-          <w:rFonts w:ascii="MIonic" w:eastAsia="MIonic" w:hAnsi="MIonic" w:cs="MIonic"/>
+    <w:p xmlns:wp14="http://schemas.microsoft.com/office/word/2010/wordml" wp14:textId="77777777">
+      <w:pPr>
+        <w:pStyle w:val="Standard"/>
+        <w:autoSpaceDE w:val="0"/>
+        <w:rPr>
+          <w:rFonts w:ascii="MIonic" w:hAnsi="MIonic" w:eastAsia="MIonic" w:cs="MIonic"/>
+          <w:color w:val="000000"/>
+          <w:sz w:val="20"/>
+          <w:szCs w:val="20"/>
+        </w:rPr>
+      </w:pPr>
+      <w:proofErr w:type="gramStart"/>
+      <w:r>
+        <w:rPr>
+          <w:rFonts w:ascii="MIonic" w:hAnsi="MIonic" w:eastAsia="MIonic" w:cs="MIonic"/>
           <w:color w:val="000000"/>
           <w:sz w:val="20"/>
           <w:szCs w:val="20"/>
@@ -1281,7 +1281,7 @@
       <w:proofErr w:type="gramEnd"/>
       <w:r>
         <w:rPr>
-          <w:rFonts w:ascii="MIonic" w:eastAsia="MIonic" w:hAnsi="MIonic" w:cs="MIonic"/>
+          <w:rFonts w:ascii="MIonic" w:hAnsi="MIonic" w:eastAsia="MIonic" w:cs="MIonic"/>
           <w:color w:val="000000"/>
           <w:sz w:val="20"/>
           <w:szCs w:val="20"/>
@@ -1289,21 +1289,21 @@
         <w:t xml:space="preserve"> and Mr. LANTOS for supporting</w:t>
       </w:r>
     </w:p>
-    <w:p>
-      <w:pPr>
-        <w:pStyle w:val="Standard"/>
-        <w:autoSpaceDE w:val="0"/>
-        <w:rPr>
-          <w:rFonts w:ascii="MIonic" w:eastAsia="MIonic" w:hAnsi="MIonic" w:cs="MIonic"/>
-          <w:color w:val="000000"/>
-          <w:sz w:val="20"/>
-          <w:szCs w:val="20"/>
-        </w:rPr>
-      </w:pPr>
-      <w:proofErr w:type="gramStart"/>
-      <w:r>
-        <w:rPr>
-          <w:rFonts w:ascii="MIonic" w:eastAsia="MIonic" w:hAnsi="MIonic" w:cs="MIonic"/>
+    <w:p xmlns:wp14="http://schemas.microsoft.com/office/word/2010/wordml" wp14:textId="77777777">
+      <w:pPr>
+        <w:pStyle w:val="Standard"/>
+        <w:autoSpaceDE w:val="0"/>
+        <w:rPr>
+          <w:rFonts w:ascii="MIonic" w:hAnsi="MIonic" w:eastAsia="MIonic" w:cs="MIonic"/>
+          <w:color w:val="000000"/>
+          <w:sz w:val="20"/>
+          <w:szCs w:val="20"/>
+        </w:rPr>
+      </w:pPr>
+      <w:proofErr w:type="gramStart"/>
+      <w:r>
+        <w:rPr>
+          <w:rFonts w:ascii="MIonic" w:hAnsi="MIonic" w:eastAsia="MIonic" w:cs="MIonic"/>
           <w:color w:val="000000"/>
           <w:sz w:val="20"/>
           <w:szCs w:val="20"/>
@@ -1313,7 +1313,7 @@
       <w:proofErr w:type="gramEnd"/>
       <w:r>
         <w:rPr>
-          <w:rFonts w:ascii="MIonic" w:eastAsia="MIonic" w:hAnsi="MIonic" w:cs="MIonic"/>
+          <w:rFonts w:ascii="MIonic" w:hAnsi="MIonic" w:eastAsia="MIonic" w:cs="MIonic"/>
           <w:color w:val="000000"/>
           <w:sz w:val="20"/>
           <w:szCs w:val="20"/>
@@ -1321,21 +1321,21 @@
         <w:t>. This language, unfortunately, has</w:t>
       </w:r>
     </w:p>
-    <w:p>
-      <w:pPr>
-        <w:pStyle w:val="Standard"/>
-        <w:autoSpaceDE w:val="0"/>
-        <w:rPr>
-          <w:rFonts w:ascii="MIonic" w:eastAsia="MIonic" w:hAnsi="MIonic" w:cs="MIonic"/>
-          <w:color w:val="000000"/>
-          <w:sz w:val="20"/>
-          <w:szCs w:val="20"/>
-        </w:rPr>
-      </w:pPr>
-      <w:proofErr w:type="gramStart"/>
-      <w:r>
-        <w:rPr>
-          <w:rFonts w:ascii="MIonic" w:eastAsia="MIonic" w:hAnsi="MIonic" w:cs="MIonic"/>
+    <w:p xmlns:wp14="http://schemas.microsoft.com/office/word/2010/wordml" wp14:textId="77777777">
+      <w:pPr>
+        <w:pStyle w:val="Standard"/>
+        <w:autoSpaceDE w:val="0"/>
+        <w:rPr>
+          <w:rFonts w:ascii="MIonic" w:hAnsi="MIonic" w:eastAsia="MIonic" w:cs="MIonic"/>
+          <w:color w:val="000000"/>
+          <w:sz w:val="20"/>
+          <w:szCs w:val="20"/>
+        </w:rPr>
+      </w:pPr>
+      <w:proofErr w:type="gramStart"/>
+      <w:r>
+        <w:rPr>
+          <w:rFonts w:ascii="MIonic" w:hAnsi="MIonic" w:eastAsia="MIonic" w:cs="MIonic"/>
           <w:color w:val="000000"/>
           <w:sz w:val="20"/>
           <w:szCs w:val="20"/>
@@ -1345,7 +1345,7 @@
       <w:proofErr w:type="gramEnd"/>
       <w:r>
         <w:rPr>
-          <w:rFonts w:ascii="MIonic" w:eastAsia="MIonic" w:hAnsi="MIonic" w:cs="MIonic"/>
+          <w:rFonts w:ascii="MIonic" w:hAnsi="MIonic" w:eastAsia="MIonic" w:cs="MIonic"/>
           <w:color w:val="000000"/>
           <w:sz w:val="20"/>
           <w:szCs w:val="20"/>
@@ -1353,21 +1353,21 @@
         <w:t xml:space="preserve"> stripped from the bill. But let us</w:t>
       </w:r>
     </w:p>
-    <w:p>
-      <w:pPr>
-        <w:pStyle w:val="Standard"/>
-        <w:autoSpaceDE w:val="0"/>
-        <w:rPr>
-          <w:rFonts w:ascii="MIonic" w:eastAsia="MIonic" w:hAnsi="MIonic" w:cs="MIonic"/>
-          <w:color w:val="000000"/>
-          <w:sz w:val="20"/>
-          <w:szCs w:val="20"/>
-        </w:rPr>
-      </w:pPr>
-      <w:proofErr w:type="gramStart"/>
-      <w:r>
-        <w:rPr>
-          <w:rFonts w:ascii="MIonic" w:eastAsia="MIonic" w:hAnsi="MIonic" w:cs="MIonic"/>
+    <w:p xmlns:wp14="http://schemas.microsoft.com/office/word/2010/wordml" wp14:textId="77777777">
+      <w:pPr>
+        <w:pStyle w:val="Standard"/>
+        <w:autoSpaceDE w:val="0"/>
+        <w:rPr>
+          <w:rFonts w:ascii="MIonic" w:hAnsi="MIonic" w:eastAsia="MIonic" w:cs="MIonic"/>
+          <w:color w:val="000000"/>
+          <w:sz w:val="20"/>
+          <w:szCs w:val="20"/>
+        </w:rPr>
+      </w:pPr>
+      <w:proofErr w:type="gramStart"/>
+      <w:r>
+        <w:rPr>
+          <w:rFonts w:ascii="MIonic" w:hAnsi="MIonic" w:eastAsia="MIonic" w:cs="MIonic"/>
           <w:color w:val="000000"/>
           <w:sz w:val="20"/>
           <w:szCs w:val="20"/>
@@ -1377,7 +1377,7 @@
       <w:proofErr w:type="gramEnd"/>
       <w:r>
         <w:rPr>
-          <w:rFonts w:ascii="MIonic" w:eastAsia="MIonic" w:hAnsi="MIonic" w:cs="MIonic"/>
+          <w:rFonts w:ascii="MIonic" w:hAnsi="MIonic" w:eastAsia="MIonic" w:cs="MIonic"/>
           <w:color w:val="000000"/>
           <w:sz w:val="20"/>
           <w:szCs w:val="20"/>
@@ -1385,21 +1385,21 @@
         <w:t xml:space="preserve"> call upon Secretary of State Rice</w:t>
       </w:r>
     </w:p>
-    <w:p>
-      <w:pPr>
-        <w:pStyle w:val="Standard"/>
-        <w:autoSpaceDE w:val="0"/>
-        <w:rPr>
-          <w:rFonts w:ascii="MIonic" w:eastAsia="MIonic" w:hAnsi="MIonic" w:cs="MIonic"/>
-          <w:color w:val="000000"/>
-          <w:sz w:val="20"/>
-          <w:szCs w:val="20"/>
-        </w:rPr>
-      </w:pPr>
-      <w:proofErr w:type="gramStart"/>
-      <w:r>
-        <w:rPr>
-          <w:rFonts w:ascii="MIonic" w:eastAsia="MIonic" w:hAnsi="MIonic" w:cs="MIonic"/>
+    <w:p xmlns:wp14="http://schemas.microsoft.com/office/word/2010/wordml" wp14:textId="77777777">
+      <w:pPr>
+        <w:pStyle w:val="Standard"/>
+        <w:autoSpaceDE w:val="0"/>
+        <w:rPr>
+          <w:rFonts w:ascii="MIonic" w:hAnsi="MIonic" w:eastAsia="MIonic" w:cs="MIonic"/>
+          <w:color w:val="000000"/>
+          <w:sz w:val="20"/>
+          <w:szCs w:val="20"/>
+        </w:rPr>
+      </w:pPr>
+      <w:proofErr w:type="gramStart"/>
+      <w:r>
+        <w:rPr>
+          <w:rFonts w:ascii="MIonic" w:hAnsi="MIonic" w:eastAsia="MIonic" w:cs="MIonic"/>
           <w:color w:val="000000"/>
           <w:sz w:val="20"/>
           <w:szCs w:val="20"/>
@@ -1409,7 +1409,7 @@
       <w:proofErr w:type="gramEnd"/>
       <w:r>
         <w:rPr>
-          <w:rFonts w:ascii="MIonic" w:eastAsia="MIonic" w:hAnsi="MIonic" w:cs="MIonic"/>
+          <w:rFonts w:ascii="MIonic" w:hAnsi="MIonic" w:eastAsia="MIonic" w:cs="MIonic"/>
           <w:color w:val="000000"/>
           <w:sz w:val="20"/>
           <w:szCs w:val="20"/>
@@ -1418,7 +1418,7 @@
       </w:r>
       <w:r>
         <w:rPr>
-          <w:rFonts w:ascii="MIonic" w:eastAsia="MIonic" w:hAnsi="MIonic" w:cs="MIonic"/>
+          <w:rFonts w:ascii="MIonic" w:hAnsi="MIonic" w:eastAsia="MIonic" w:cs="MIonic"/>
           <w:color w:val="000000"/>
           <w:sz w:val="20"/>
           <w:szCs w:val="20"/>
@@ -1426,12 +1426,12 @@
         <w:t xml:space="preserve"> designate the</w:t>
       </w:r>
     </w:p>
-    <w:p>
-      <w:pPr>
-        <w:pStyle w:val="Standard"/>
-        <w:autoSpaceDE w:val="0"/>
-        <w:rPr>
-          <w:rFonts w:ascii="MIonic" w:eastAsia="MIonic" w:hAnsi="MIonic" w:cs="MIonic"/>
+    <w:p xmlns:wp14="http://schemas.microsoft.com/office/word/2010/wordml" wp14:textId="77777777">
+      <w:pPr>
+        <w:pStyle w:val="Standard"/>
+        <w:autoSpaceDE w:val="0"/>
+        <w:rPr>
+          <w:rFonts w:ascii="MIonic" w:hAnsi="MIonic" w:eastAsia="MIonic" w:cs="MIonic"/>
           <w:color w:val="000000"/>
           <w:sz w:val="20"/>
           <w:szCs w:val="20"/>
@@ -1440,7 +1440,7 @@
       <w:proofErr w:type="spellStart"/>
       <w:r>
         <w:rPr>
-          <w:rFonts w:ascii="MIonic" w:eastAsia="MIonic" w:hAnsi="MIonic" w:cs="MIonic"/>
+          <w:rFonts w:ascii="MIonic" w:hAnsi="MIonic" w:eastAsia="MIonic" w:cs="MIonic"/>
           <w:color w:val="000000"/>
           <w:sz w:val="20"/>
           <w:szCs w:val="20"/>
@@ -1450,7 +1450,7 @@
       <w:proofErr w:type="spellEnd"/>
       <w:r>
         <w:rPr>
-          <w:rFonts w:ascii="MIonic" w:eastAsia="MIonic" w:hAnsi="MIonic" w:cs="MIonic"/>
+          <w:rFonts w:ascii="MIonic" w:hAnsi="MIonic" w:eastAsia="MIonic" w:cs="MIonic"/>
           <w:color w:val="000000"/>
           <w:sz w:val="20"/>
           <w:szCs w:val="20"/>
@@ -1458,21 +1458,21 @@
         <w:t xml:space="preserve"> militia a foreign terrorist</w:t>
       </w:r>
     </w:p>
-    <w:p>
-      <w:pPr>
-        <w:pStyle w:val="Standard"/>
-        <w:autoSpaceDE w:val="0"/>
-        <w:rPr>
-          <w:rFonts w:ascii="MIonic" w:eastAsia="MIonic" w:hAnsi="MIonic" w:cs="MIonic"/>
-          <w:color w:val="000000"/>
-          <w:sz w:val="20"/>
-          <w:szCs w:val="20"/>
-        </w:rPr>
-      </w:pPr>
-      <w:proofErr w:type="gramStart"/>
-      <w:r>
-        <w:rPr>
-          <w:rFonts w:ascii="MIonic" w:eastAsia="MIonic" w:hAnsi="MIonic" w:cs="MIonic"/>
+    <w:p xmlns:wp14="http://schemas.microsoft.com/office/word/2010/wordml" wp14:textId="77777777">
+      <w:pPr>
+        <w:pStyle w:val="Standard"/>
+        <w:autoSpaceDE w:val="0"/>
+        <w:rPr>
+          <w:rFonts w:ascii="MIonic" w:hAnsi="MIonic" w:eastAsia="MIonic" w:cs="MIonic"/>
+          <w:color w:val="000000"/>
+          <w:sz w:val="20"/>
+          <w:szCs w:val="20"/>
+        </w:rPr>
+      </w:pPr>
+      <w:proofErr w:type="gramStart"/>
+      <w:r>
+        <w:rPr>
+          <w:rFonts w:ascii="MIonic" w:hAnsi="MIonic" w:eastAsia="MIonic" w:cs="MIonic"/>
           <w:color w:val="000000"/>
           <w:sz w:val="20"/>
           <w:szCs w:val="20"/>
@@ -1482,7 +1482,7 @@
       <w:proofErr w:type="gramEnd"/>
       <w:r>
         <w:rPr>
-          <w:rFonts w:ascii="MIonic" w:eastAsia="MIonic" w:hAnsi="MIonic" w:cs="MIonic"/>
+          <w:rFonts w:ascii="MIonic" w:hAnsi="MIonic" w:eastAsia="MIonic" w:cs="MIonic"/>
           <w:color w:val="000000"/>
           <w:sz w:val="20"/>
           <w:szCs w:val="20"/>
@@ -1490,21 +1490,21 @@
         <w:t>. Those who murder Africans</w:t>
       </w:r>
     </w:p>
-    <w:p>
-      <w:pPr>
-        <w:pStyle w:val="Standard"/>
-        <w:autoSpaceDE w:val="0"/>
-        <w:rPr>
-          <w:rFonts w:ascii="MIonic" w:eastAsia="MIonic" w:hAnsi="MIonic" w:cs="MIonic"/>
-          <w:color w:val="000000"/>
-          <w:sz w:val="20"/>
-          <w:szCs w:val="20"/>
-        </w:rPr>
-      </w:pPr>
-      <w:proofErr w:type="gramStart"/>
-      <w:r>
-        <w:rPr>
-          <w:rFonts w:ascii="MIonic" w:eastAsia="MIonic" w:hAnsi="MIonic" w:cs="MIonic"/>
+    <w:p xmlns:wp14="http://schemas.microsoft.com/office/word/2010/wordml" wp14:textId="77777777">
+      <w:pPr>
+        <w:pStyle w:val="Standard"/>
+        <w:autoSpaceDE w:val="0"/>
+        <w:rPr>
+          <w:rFonts w:ascii="MIonic" w:hAnsi="MIonic" w:eastAsia="MIonic" w:cs="MIonic"/>
+          <w:color w:val="000000"/>
+          <w:sz w:val="20"/>
+          <w:szCs w:val="20"/>
+        </w:rPr>
+      </w:pPr>
+      <w:proofErr w:type="gramStart"/>
+      <w:r>
+        <w:rPr>
+          <w:rFonts w:ascii="MIonic" w:hAnsi="MIonic" w:eastAsia="MIonic" w:cs="MIonic"/>
           <w:color w:val="000000"/>
           <w:sz w:val="20"/>
           <w:szCs w:val="20"/>
@@ -1514,7 +1514,7 @@
       <w:proofErr w:type="gramEnd"/>
       <w:r>
         <w:rPr>
-          <w:rFonts w:ascii="MIonic" w:eastAsia="MIonic" w:hAnsi="MIonic" w:cs="MIonic"/>
+          <w:rFonts w:ascii="MIonic" w:hAnsi="MIonic" w:eastAsia="MIonic" w:cs="MIonic"/>
           <w:color w:val="000000"/>
           <w:sz w:val="20"/>
           <w:szCs w:val="20"/>
@@ -1522,20 +1522,20 @@
         <w:t xml:space="preserve"> terrorists. Those who murder</w:t>
       </w:r>
     </w:p>
-    <w:p>
-      <w:pPr>
-        <w:pStyle w:val="Standard"/>
-        <w:autoSpaceDE w:val="0"/>
-        <w:rPr>
-          <w:rFonts w:ascii="MIonic" w:eastAsia="MIonic" w:hAnsi="MIonic" w:cs="MIonic"/>
-          <w:color w:val="000000"/>
-          <w:sz w:val="20"/>
-          <w:szCs w:val="20"/>
-        </w:rPr>
-      </w:pPr>
-      <w:r>
-        <w:rPr>
-          <w:rFonts w:ascii="MIonic" w:eastAsia="MIonic" w:hAnsi="MIonic" w:cs="MIonic"/>
+    <w:p xmlns:wp14="http://schemas.microsoft.com/office/word/2010/wordml" wp14:textId="77777777">
+      <w:pPr>
+        <w:pStyle w:val="Standard"/>
+        <w:autoSpaceDE w:val="0"/>
+        <w:rPr>
+          <w:rFonts w:ascii="MIonic" w:hAnsi="MIonic" w:eastAsia="MIonic" w:cs="MIonic"/>
+          <w:color w:val="000000"/>
+          <w:sz w:val="20"/>
+          <w:szCs w:val="20"/>
+        </w:rPr>
+      </w:pPr>
+      <w:r>
+        <w:rPr>
+          <w:rFonts w:ascii="MIonic" w:hAnsi="MIonic" w:eastAsia="MIonic" w:cs="MIonic"/>
           <w:color w:val="000000"/>
           <w:sz w:val="20"/>
           <w:szCs w:val="20"/>
@@ -1543,21 +1543,21 @@
         <w:t>Muslim Africans are terrorists, and</w:t>
       </w:r>
     </w:p>
-    <w:p>
-      <w:pPr>
-        <w:pStyle w:val="Standard"/>
-        <w:autoSpaceDE w:val="0"/>
-        <w:rPr>
-          <w:rFonts w:ascii="MIonic" w:eastAsia="MIonic" w:hAnsi="MIonic" w:cs="MIonic"/>
-          <w:color w:val="000000"/>
-          <w:sz w:val="20"/>
-          <w:szCs w:val="20"/>
-        </w:rPr>
-      </w:pPr>
-      <w:proofErr w:type="gramStart"/>
-      <w:r>
-        <w:rPr>
-          <w:rFonts w:ascii="MIonic" w:eastAsia="MIonic" w:hAnsi="MIonic" w:cs="MIonic"/>
+    <w:p xmlns:wp14="http://schemas.microsoft.com/office/word/2010/wordml" wp14:textId="77777777">
+      <w:pPr>
+        <w:pStyle w:val="Standard"/>
+        <w:autoSpaceDE w:val="0"/>
+        <w:rPr>
+          <w:rFonts w:ascii="MIonic" w:hAnsi="MIonic" w:eastAsia="MIonic" w:cs="MIonic"/>
+          <w:color w:val="000000"/>
+          <w:sz w:val="20"/>
+          <w:szCs w:val="20"/>
+        </w:rPr>
+      </w:pPr>
+      <w:proofErr w:type="gramStart"/>
+      <w:r>
+        <w:rPr>
+          <w:rFonts w:ascii="MIonic" w:hAnsi="MIonic" w:eastAsia="MIonic" w:cs="MIonic"/>
           <w:color w:val="000000"/>
           <w:sz w:val="20"/>
           <w:szCs w:val="20"/>
@@ -1567,7 +1567,7 @@
       <w:proofErr w:type="gramEnd"/>
       <w:r>
         <w:rPr>
-          <w:rFonts w:ascii="MIonic" w:eastAsia="MIonic" w:hAnsi="MIonic" w:cs="MIonic"/>
+          <w:rFonts w:ascii="MIonic" w:hAnsi="MIonic" w:eastAsia="MIonic" w:cs="MIonic"/>
           <w:color w:val="000000"/>
           <w:sz w:val="20"/>
           <w:szCs w:val="20"/>
@@ -1575,21 +1575,21 @@
         <w:t xml:space="preserve"> should be given the same terrorist</w:t>
       </w:r>
     </w:p>
-    <w:p>
-      <w:pPr>
-        <w:pStyle w:val="Standard"/>
-        <w:autoSpaceDE w:val="0"/>
-        <w:rPr>
-          <w:rFonts w:ascii="MIonic" w:eastAsia="MIonic" w:hAnsi="MIonic" w:cs="MIonic"/>
-          <w:color w:val="000000"/>
-          <w:sz w:val="20"/>
-          <w:szCs w:val="20"/>
-        </w:rPr>
-      </w:pPr>
-      <w:proofErr w:type="gramStart"/>
-      <w:r>
-        <w:rPr>
-          <w:rFonts w:ascii="MIonic" w:eastAsia="MIonic" w:hAnsi="MIonic" w:cs="MIonic"/>
+    <w:p xmlns:wp14="http://schemas.microsoft.com/office/word/2010/wordml" wp14:textId="77777777">
+      <w:pPr>
+        <w:pStyle w:val="Standard"/>
+        <w:autoSpaceDE w:val="0"/>
+        <w:rPr>
+          <w:rFonts w:ascii="MIonic" w:hAnsi="MIonic" w:eastAsia="MIonic" w:cs="MIonic"/>
+          <w:color w:val="000000"/>
+          <w:sz w:val="20"/>
+          <w:szCs w:val="20"/>
+        </w:rPr>
+      </w:pPr>
+      <w:proofErr w:type="gramStart"/>
+      <w:r>
+        <w:rPr>
+          <w:rFonts w:ascii="MIonic" w:hAnsi="MIonic" w:eastAsia="MIonic" w:cs="MIonic"/>
           <w:color w:val="000000"/>
           <w:sz w:val="20"/>
           <w:szCs w:val="20"/>
@@ -1599,7 +1599,7 @@
       <w:proofErr w:type="gramEnd"/>
       <w:r>
         <w:rPr>
-          <w:rFonts w:ascii="MIonic" w:eastAsia="MIonic" w:hAnsi="MIonic" w:cs="MIonic"/>
+          <w:rFonts w:ascii="MIonic" w:hAnsi="MIonic" w:eastAsia="MIonic" w:cs="MIonic"/>
           <w:color w:val="000000"/>
           <w:sz w:val="20"/>
           <w:szCs w:val="20"/>
@@ -1607,21 +1607,21 @@
         <w:t xml:space="preserve"> as those who attack Americans</w:t>
       </w:r>
     </w:p>
-    <w:p>
-      <w:pPr>
-        <w:pStyle w:val="Standard"/>
-        <w:autoSpaceDE w:val="0"/>
-        <w:rPr>
-          <w:rFonts w:ascii="MIonic" w:eastAsia="MIonic" w:hAnsi="MIonic" w:cs="MIonic"/>
-          <w:color w:val="000000"/>
-          <w:sz w:val="20"/>
-          <w:szCs w:val="20"/>
-        </w:rPr>
-      </w:pPr>
-      <w:proofErr w:type="gramStart"/>
-      <w:r>
-        <w:rPr>
-          <w:rFonts w:ascii="MIonic" w:eastAsia="MIonic" w:hAnsi="MIonic" w:cs="MIonic"/>
+    <w:p xmlns:wp14="http://schemas.microsoft.com/office/word/2010/wordml" wp14:textId="77777777">
+      <w:pPr>
+        <w:pStyle w:val="Standard"/>
+        <w:autoSpaceDE w:val="0"/>
+        <w:rPr>
+          <w:rFonts w:ascii="MIonic" w:hAnsi="MIonic" w:eastAsia="MIonic" w:cs="MIonic"/>
+          <w:color w:val="000000"/>
+          <w:sz w:val="20"/>
+          <w:szCs w:val="20"/>
+        </w:rPr>
+      </w:pPr>
+      <w:proofErr w:type="gramStart"/>
+      <w:r>
+        <w:rPr>
+          <w:rFonts w:ascii="MIonic" w:hAnsi="MIonic" w:eastAsia="MIonic" w:cs="MIonic"/>
           <w:color w:val="000000"/>
           <w:sz w:val="20"/>
           <w:szCs w:val="20"/>
@@ -1631,7 +1631,7 @@
       <w:proofErr w:type="gramEnd"/>
       <w:r>
         <w:rPr>
-          <w:rFonts w:ascii="MIonic" w:eastAsia="MIonic" w:hAnsi="MIonic" w:cs="MIonic"/>
+          <w:rFonts w:ascii="MIonic" w:hAnsi="MIonic" w:eastAsia="MIonic" w:cs="MIonic"/>
           <w:color w:val="000000"/>
           <w:sz w:val="20"/>
           <w:szCs w:val="20"/>
@@ -1640,7 +1640,7 @@
       </w:r>
       <w:r>
         <w:rPr>
-          <w:rFonts w:ascii="MIonic" w:eastAsia="MIonic" w:hAnsi="MIonic" w:cs="MIonic"/>
+          <w:rFonts w:ascii="MIonic" w:hAnsi="MIonic" w:eastAsia="MIonic" w:cs="MIonic"/>
           <w:color w:val="000000"/>
           <w:sz w:val="20"/>
           <w:szCs w:val="20"/>
@@ -1650,7 +1650,7 @@
       <w:proofErr w:type="spellStart"/>
       <w:r>
         <w:rPr>
-          <w:rFonts w:ascii="MIonic" w:eastAsia="MIonic" w:hAnsi="MIonic" w:cs="MIonic"/>
+          <w:rFonts w:ascii="MIonic" w:hAnsi="MIonic" w:eastAsia="MIonic" w:cs="MIonic"/>
           <w:color w:val="000000"/>
           <w:sz w:val="20"/>
           <w:szCs w:val="20"/>
@@ -1660,7 +1660,7 @@
       <w:proofErr w:type="spellEnd"/>
       <w:r>
         <w:rPr>
-          <w:rFonts w:ascii="MIonic" w:eastAsia="MIonic" w:hAnsi="MIonic" w:cs="MIonic"/>
+          <w:rFonts w:ascii="MIonic" w:hAnsi="MIonic" w:eastAsia="MIonic" w:cs="MIonic"/>
           <w:color w:val="000000"/>
           <w:sz w:val="20"/>
           <w:szCs w:val="20"/>
@@ -1668,21 +1668,21 @@
         <w:t xml:space="preserve"> militia</w:t>
       </w:r>
     </w:p>
-    <w:p>
-      <w:pPr>
-        <w:pStyle w:val="Standard"/>
-        <w:autoSpaceDE w:val="0"/>
-        <w:rPr>
-          <w:rFonts w:ascii="MIonic" w:eastAsia="MIonic" w:hAnsi="MIonic" w:cs="MIonic"/>
-          <w:color w:val="000000"/>
-          <w:sz w:val="20"/>
-          <w:szCs w:val="20"/>
-        </w:rPr>
-      </w:pPr>
-      <w:proofErr w:type="gramStart"/>
-      <w:r>
-        <w:rPr>
-          <w:rFonts w:ascii="MIonic" w:eastAsia="MIonic" w:hAnsi="MIonic" w:cs="MIonic"/>
+    <w:p xmlns:wp14="http://schemas.microsoft.com/office/word/2010/wordml" wp14:textId="77777777">
+      <w:pPr>
+        <w:pStyle w:val="Standard"/>
+        <w:autoSpaceDE w:val="0"/>
+        <w:rPr>
+          <w:rFonts w:ascii="MIonic" w:hAnsi="MIonic" w:eastAsia="MIonic" w:cs="MIonic"/>
+          <w:color w:val="000000"/>
+          <w:sz w:val="20"/>
+          <w:szCs w:val="20"/>
+        </w:rPr>
+      </w:pPr>
+      <w:proofErr w:type="gramStart"/>
+      <w:r>
+        <w:rPr>
+          <w:rFonts w:ascii="MIonic" w:hAnsi="MIonic" w:eastAsia="MIonic" w:cs="MIonic"/>
           <w:color w:val="000000"/>
           <w:sz w:val="20"/>
           <w:szCs w:val="20"/>
@@ -1692,7 +1692,7 @@
       <w:proofErr w:type="gramEnd"/>
       <w:r>
         <w:rPr>
-          <w:rFonts w:ascii="MIonic" w:eastAsia="MIonic" w:hAnsi="MIonic" w:cs="MIonic"/>
+          <w:rFonts w:ascii="MIonic" w:hAnsi="MIonic" w:eastAsia="MIonic" w:cs="MIonic"/>
           <w:color w:val="000000"/>
           <w:sz w:val="20"/>
           <w:szCs w:val="20"/>
@@ -1700,21 +1700,21 @@
         <w:t xml:space="preserve"> terrorists, and they must be</w:t>
       </w:r>
     </w:p>
-    <w:p>
-      <w:pPr>
-        <w:pStyle w:val="Standard"/>
-        <w:autoSpaceDE w:val="0"/>
-        <w:rPr>
-          <w:rFonts w:ascii="MIonic" w:eastAsia="MIonic" w:hAnsi="MIonic" w:cs="MIonic"/>
-          <w:color w:val="000000"/>
-          <w:sz w:val="20"/>
-          <w:szCs w:val="20"/>
-        </w:rPr>
-      </w:pPr>
-      <w:proofErr w:type="gramStart"/>
-      <w:r>
-        <w:rPr>
-          <w:rFonts w:ascii="MIonic" w:eastAsia="MIonic" w:hAnsi="MIonic" w:cs="MIonic"/>
+    <w:p xmlns:wp14="http://schemas.microsoft.com/office/word/2010/wordml" wp14:textId="77777777">
+      <w:pPr>
+        <w:pStyle w:val="Standard"/>
+        <w:autoSpaceDE w:val="0"/>
+        <w:rPr>
+          <w:rFonts w:ascii="MIonic" w:hAnsi="MIonic" w:eastAsia="MIonic" w:cs="MIonic"/>
+          <w:color w:val="000000"/>
+          <w:sz w:val="20"/>
+          <w:szCs w:val="20"/>
+        </w:rPr>
+      </w:pPr>
+      <w:proofErr w:type="gramStart"/>
+      <w:r>
+        <w:rPr>
+          <w:rFonts w:ascii="MIonic" w:hAnsi="MIonic" w:eastAsia="MIonic" w:cs="MIonic"/>
           <w:color w:val="000000"/>
           <w:sz w:val="20"/>
           <w:szCs w:val="20"/>
@@ -1724,7 +1724,7 @@
       <w:proofErr w:type="gramEnd"/>
       <w:r>
         <w:rPr>
-          <w:rFonts w:ascii="MIonic" w:eastAsia="MIonic" w:hAnsi="MIonic" w:cs="MIonic"/>
+          <w:rFonts w:ascii="MIonic" w:hAnsi="MIonic" w:eastAsia="MIonic" w:cs="MIonic"/>
           <w:color w:val="000000"/>
           <w:sz w:val="20"/>
           <w:szCs w:val="20"/>
@@ -1732,21 +1732,21 @@
         <w:t xml:space="preserve"> accountable for their crimes</w:t>
       </w:r>
     </w:p>
-    <w:p>
-      <w:pPr>
-        <w:pStyle w:val="Standard"/>
-        <w:autoSpaceDE w:val="0"/>
-        <w:rPr>
-          <w:rFonts w:ascii="MIonic" w:eastAsia="MIonic" w:hAnsi="MIonic" w:cs="MIonic"/>
-          <w:color w:val="000000"/>
-          <w:sz w:val="20"/>
-          <w:szCs w:val="20"/>
-        </w:rPr>
-      </w:pPr>
-      <w:proofErr w:type="gramStart"/>
-      <w:r>
-        <w:rPr>
-          <w:rFonts w:ascii="MIonic" w:eastAsia="MIonic" w:hAnsi="MIonic" w:cs="MIonic"/>
+    <w:p xmlns:wp14="http://schemas.microsoft.com/office/word/2010/wordml" wp14:textId="77777777">
+      <w:pPr>
+        <w:pStyle w:val="Standard"/>
+        <w:autoSpaceDE w:val="0"/>
+        <w:rPr>
+          <w:rFonts w:ascii="MIonic" w:hAnsi="MIonic" w:eastAsia="MIonic" w:cs="MIonic"/>
+          <w:color w:val="000000"/>
+          <w:sz w:val="20"/>
+          <w:szCs w:val="20"/>
+        </w:rPr>
+      </w:pPr>
+      <w:proofErr w:type="gramStart"/>
+      <w:r>
+        <w:rPr>
+          <w:rFonts w:ascii="MIonic" w:hAnsi="MIonic" w:eastAsia="MIonic" w:cs="MIonic"/>
           <w:color w:val="000000"/>
           <w:sz w:val="20"/>
           <w:szCs w:val="20"/>
@@ -1756,7 +1756,7 @@
       <w:proofErr w:type="gramEnd"/>
       <w:r>
         <w:rPr>
-          <w:rFonts w:ascii="MIonic" w:eastAsia="MIonic" w:hAnsi="MIonic" w:cs="MIonic"/>
+          <w:rFonts w:ascii="MIonic" w:hAnsi="MIonic" w:eastAsia="MIonic" w:cs="MIonic"/>
           <w:color w:val="000000"/>
           <w:sz w:val="20"/>
           <w:szCs w:val="20"/>
@@ -1764,32 +1764,33 @@
         <w:t xml:space="preserve"> humanity.</w:t>
       </w:r>
     </w:p>
-    <w:p>
+    <w:p xmlns:wp14="http://schemas.microsoft.com/office/word/2010/wordml" wp14:textId="77777777">
       <w:pPr>
         <w:pStyle w:val="Standard"/>
       </w:pPr>
     </w:p>
     <w:sectPr>
       <w:headerReference w:type="default" r:id="rId6"/>
-      <w:pgSz w:w="12240" w:h="15840"/>
+      <w:pgSz w:w="12240" w:h="15840" w:orient="portrait"/>
       <w:pgMar w:top="1134" w:right="1134" w:bottom="1134" w:left="1134" w:header="720" w:footer="720" w:gutter="0"/>
       <w:cols w:space="720"/>
+      <w:footerReference w:type="default" r:id="Rd0476d10f9554ee7"/>
     </w:sectPr>
   </w:body>
 </w:document>
 </file>
 
 <file path=word/endnotes.xml><?xml version="1.0" encoding="utf-8"?>
-<w:endnotes xmlns:ve="http://schemas.openxmlformats.org/markup-compatibility/2006" xmlns:o="urn:schemas-microsoft-com:office:office" xmlns:r="http://schemas.openxmlformats.org/officeDocument/2006/relationships" xmlns:m="http://schemas.openxmlformats.org/officeDocument/2006/math" xmlns:v="urn:schemas-microsoft-com:vml" xmlns:wp="http://schemas.openxmlformats.org/drawingml/2006/wordprocessingDrawing" xmlns:w10="urn:schemas-microsoft-com:office:word" xmlns:w="http://schemas.openxmlformats.org/wordprocessingml/2006/main" xmlns:wne="http://schemas.microsoft.com/office/word/2006/wordml">
+<w:endnotes xmlns:w14="http://schemas.microsoft.com/office/word/2010/wordml" xmlns:wp14="http://schemas.microsoft.com/office/word/2010/wordprocessingDrawing" xmlns:ve="http://schemas.openxmlformats.org/markup-compatibility/2006" xmlns:o="urn:schemas-microsoft-com:office:office" xmlns:r="http://schemas.openxmlformats.org/officeDocument/2006/relationships" xmlns:m="http://schemas.openxmlformats.org/officeDocument/2006/math" xmlns:v="urn:schemas-microsoft-com:vml" xmlns:wp="http://schemas.openxmlformats.org/drawingml/2006/wordprocessingDrawing" xmlns:w10="urn:schemas-microsoft-com:office:word" xmlns:w="http://schemas.openxmlformats.org/wordprocessingml/2006/main" xmlns:wne="http://schemas.microsoft.com/office/word/2006/wordml" xmlns:mc="http://schemas.openxmlformats.org/markup-compatibility/2006" mc:Ignorable="w14 wp14">
   <w:endnote w:type="separator" w:id="-1">
-    <w:p>
+    <w:p xmlns:wp14="http://schemas.microsoft.com/office/word/2010/wordml" wp14:textId="77777777">
       <w:r>
         <w:separator/>
       </w:r>
     </w:p>
   </w:endnote>
   <w:endnote w:type="continuationSeparator" w:id="0">
-    <w:p>
+    <w:p xmlns:wp14="http://schemas.microsoft.com/office/word/2010/wordml" wp14:textId="77777777">
       <w:r>
         <w:continuationSeparator/>
       </w:r>
@@ -1798,10 +1799,78 @@
 </w:endnotes>
 </file>
 
+<file path=word/footer.xml><?xml version="1.0" encoding="utf-8"?>
+<w:ftr xmlns:w14="http://schemas.microsoft.com/office/word/2010/wordml" xmlns:w="http://schemas.openxmlformats.org/wordprocessingml/2006/main">
+  <w:tbl>
+    <w:tblPr>
+      <w:tblStyle w:val="TableNormal"/>
+      <w:bidiVisual w:val="0"/>
+      <w:tblW w:w="0" w:type="auto"/>
+      <w:tblLayout w:type="fixed"/>
+      <w:tblLook w:val="04A0" w:firstRow="1" w:lastRow="0" w:firstColumn="1" w:lastColumn="0" w:noHBand="0" w:noVBand="1"/>
+    </w:tblPr>
+    <w:tblGrid>
+      <w:gridCol w:w="3324"/>
+      <w:gridCol w:w="3324"/>
+      <w:gridCol w:w="3324"/>
+    </w:tblGrid>
+    <w:tr>
+      <w:tc>
+        <w:tcPr>
+          <w:tcW w:w="3324" w:type="dxa"/>
+          <w:tcMar/>
+        </w:tcPr>
+        <w:p>
+          <w:pPr>
+            <w:pStyle w:val="Header"/>
+            <w:bidi w:val="0"/>
+            <w:ind w:left="-115"/>
+            <w:jc w:val="left"/>
+          </w:pPr>
+        </w:p>
+      </w:tc>
+      <w:tc>
+        <w:tcPr>
+          <w:tcW w:w="3324" w:type="dxa"/>
+          <w:tcMar/>
+        </w:tcPr>
+        <w:p>
+          <w:pPr>
+            <w:pStyle w:val="Header"/>
+            <w:bidi w:val="0"/>
+            <w:jc w:val="center"/>
+          </w:pPr>
+        </w:p>
+      </w:tc>
+      <w:tc>
+        <w:tcPr>
+          <w:tcW w:w="3324" w:type="dxa"/>
+          <w:tcMar/>
+        </w:tcPr>
+        <w:p>
+          <w:pPr>
+            <w:pStyle w:val="Header"/>
+            <w:bidi w:val="0"/>
+            <w:ind w:right="-115"/>
+            <w:jc w:val="right"/>
+          </w:pPr>
+        </w:p>
+      </w:tc>
+    </w:tr>
+  </w:tbl>
+  <w:p>
+    <w:pPr>
+      <w:pStyle w:val="Footer"/>
+      <w:bidi w:val="0"/>
+    </w:pPr>
+  </w:p>
+</w:ftr>
+</file>
+
 <file path=word/footnotes.xml><?xml version="1.0" encoding="utf-8"?>
-<w:footnotes xmlns:ve="http://schemas.openxmlformats.org/markup-compatibility/2006" xmlns:o="urn:schemas-microsoft-com:office:office" xmlns:r="http://schemas.openxmlformats.org/officeDocument/2006/relationships" xmlns:m="http://schemas.openxmlformats.org/officeDocument/2006/math" xmlns:v="urn:schemas-microsoft-com:vml" xmlns:wp="http://schemas.openxmlformats.org/drawingml/2006/wordprocessingDrawing" xmlns:w10="urn:schemas-microsoft-com:office:word" xmlns:w="http://schemas.openxmlformats.org/wordprocessingml/2006/main" xmlns:wne="http://schemas.microsoft.com/office/word/2006/wordml">
+<w:footnotes xmlns:w14="http://schemas.microsoft.com/office/word/2010/wordml" xmlns:wp14="http://schemas.microsoft.com/office/word/2010/wordprocessingDrawing" xmlns:ve="http://schemas.openxmlformats.org/markup-compatibility/2006" xmlns:o="urn:schemas-microsoft-com:office:office" xmlns:r="http://schemas.openxmlformats.org/officeDocument/2006/relationships" xmlns:m="http://schemas.openxmlformats.org/officeDocument/2006/math" xmlns:v="urn:schemas-microsoft-com:vml" xmlns:wp="http://schemas.openxmlformats.org/drawingml/2006/wordprocessingDrawing" xmlns:w10="urn:schemas-microsoft-com:office:word" xmlns:w="http://schemas.openxmlformats.org/wordprocessingml/2006/main" xmlns:wne="http://schemas.microsoft.com/office/word/2006/wordml" xmlns:mc="http://schemas.openxmlformats.org/markup-compatibility/2006" mc:Ignorable="w14 wp14">
   <w:footnote w:type="separator" w:id="-1">
-    <w:p>
+    <w:p xmlns:wp14="http://schemas.microsoft.com/office/word/2010/wordml" wp14:textId="77777777">
       <w:r>
         <w:rPr>
           <w:color w:val="000000"/>
@@ -1811,7 +1880,7 @@
     </w:p>
   </w:footnote>
   <w:footnote w:type="continuationSeparator" w:id="0">
-    <w:p>
+    <w:p xmlns:wp14="http://schemas.microsoft.com/office/word/2010/wordml" wp14:textId="77777777">
       <w:r>
         <w:continuationSeparator/>
       </w:r>
@@ -1821,8 +1890,8 @@
 </file>
 
 <file path=word/header1.xml><?xml version="1.0" encoding="utf-8"?>
-<w:hdr xmlns:ve="http://schemas.openxmlformats.org/markup-compatibility/2006" xmlns:o="urn:schemas-microsoft-com:office:office" xmlns:r="http://schemas.openxmlformats.org/officeDocument/2006/relationships" xmlns:m="http://schemas.openxmlformats.org/officeDocument/2006/math" xmlns:v="urn:schemas-microsoft-com:vml" xmlns:wp="http://schemas.openxmlformats.org/drawingml/2006/wordprocessingDrawing" xmlns:w10="urn:schemas-microsoft-com:office:word" xmlns:w="http://schemas.openxmlformats.org/wordprocessingml/2006/main" xmlns:wne="http://schemas.microsoft.com/office/word/2006/wordml">
-  <w:p>
+<w:hdr xmlns:w14="http://schemas.microsoft.com/office/word/2010/wordml" xmlns:wp14="http://schemas.microsoft.com/office/word/2010/wordprocessingDrawing" xmlns:ve="http://schemas.openxmlformats.org/markup-compatibility/2006" xmlns:o="urn:schemas-microsoft-com:office:office" xmlns:r="http://schemas.openxmlformats.org/officeDocument/2006/relationships" xmlns:m="http://schemas.openxmlformats.org/officeDocument/2006/math" xmlns:v="urn:schemas-microsoft-com:vml" xmlns:wp="http://schemas.openxmlformats.org/drawingml/2006/wordprocessingDrawing" xmlns:w10="urn:schemas-microsoft-com:office:word" xmlns:w="http://schemas.openxmlformats.org/wordprocessingml/2006/main" xmlns:wne="http://schemas.microsoft.com/office/word/2006/wordml" xmlns:mc="http://schemas.openxmlformats.org/markup-compatibility/2006" mc:Ignorable="w14 wp14">
+  <w:p xmlns:wp14="http://schemas.microsoft.com/office/word/2010/wordml" wp14:textId="77777777">
     <w:pPr>
       <w:pStyle w:val="Header"/>
     </w:pPr>
@@ -1831,10 +1900,14 @@
     </w:r>
     <w:r>
       <w:tab/>
+    </w:r>
+    <w:r>
       <w:t xml:space="preserve">Sudan </w:t>
     </w:r>
     <w:r>
       <w:tab/>
+    </w:r>
+    <w:r>
       <w:t>September 25, 2006</w:t>
     </w:r>
   </w:p>
@@ -1842,11 +1915,11 @@
 </file>
 
 <file path=word/styles.xml><?xml version="1.0" encoding="utf-8"?>
-<w:styles xmlns:r="http://schemas.openxmlformats.org/officeDocument/2006/relationships" xmlns:w="http://schemas.openxmlformats.org/wordprocessingml/2006/main">
+<w:styles xmlns:w14="http://schemas.microsoft.com/office/word/2010/wordml" xmlns:wp14="http://schemas.microsoft.com/office/word/2010/wordprocessingDrawing" xmlns:r="http://schemas.openxmlformats.org/officeDocument/2006/relationships" xmlns:w="http://schemas.openxmlformats.org/wordprocessingml/2006/main" xmlns:mc="http://schemas.openxmlformats.org/markup-compatibility/2006" mc:Ignorable="w14 wp14">
   <w:docDefaults>
     <w:rPrDefault>
       <w:rPr>
-        <w:rFonts w:ascii="Times New Roman" w:eastAsia="SimSun" w:hAnsi="Times New Roman" w:cs="Mangal"/>
+        <w:rFonts w:ascii="Times New Roman" w:hAnsi="Times New Roman" w:eastAsia="SimSun" w:cs="Mangal"/>
         <w:kern w:val="3"/>
         <w:sz w:val="24"/>
         <w:szCs w:val="24"/>
@@ -1863,8 +1936,8 @@
     </w:pPrDefault>
   </w:docDefaults>
   <w:latentStyles w:defLockedState="0" w:defUIPriority="99" w:defSemiHidden="1" w:defUnhideWhenUsed="1" w:defQFormat="0" w:count="267">
-    <w:lsdException w:name="Normal" w:semiHidden="0" w:uiPriority="0" w:unhideWhenUsed="0" w:qFormat="1"/>
-    <w:lsdException w:name="heading 1" w:semiHidden="0" w:uiPriority="9" w:unhideWhenUsed="0" w:qFormat="1"/>
+    <w:lsdException w:name="Normal" w:uiPriority="0" w:semiHidden="0" w:unhideWhenUsed="0" w:qFormat="1"/>
+    <w:lsdException w:name="heading 1" w:uiPriority="9" w:semiHidden="0" w:unhideWhenUsed="0" w:qFormat="1"/>
     <w:lsdException w:name="heading 2" w:uiPriority="9" w:qFormat="1"/>
     <w:lsdException w:name="heading 3" w:uiPriority="9" w:qFormat="1"/>
     <w:lsdException w:name="heading 4" w:uiPriority="9" w:qFormat="1"/>
@@ -1883,135 +1956,135 @@
     <w:lsdException w:name="toc 8" w:uiPriority="39"/>
     <w:lsdException w:name="toc 9" w:uiPriority="39"/>
     <w:lsdException w:name="caption" w:uiPriority="35" w:qFormat="1"/>
-    <w:lsdException w:name="Title" w:semiHidden="0" w:uiPriority="10" w:unhideWhenUsed="0" w:qFormat="1"/>
+    <w:lsdException w:name="Title" w:uiPriority="10" w:semiHidden="0" w:unhideWhenUsed="0" w:qFormat="1"/>
     <w:lsdException w:name="Default Paragraph Font" w:uiPriority="1"/>
-    <w:lsdException w:name="Subtitle" w:semiHidden="0" w:uiPriority="11" w:unhideWhenUsed="0" w:qFormat="1"/>
-    <w:lsdException w:name="Strong" w:semiHidden="0" w:uiPriority="22" w:unhideWhenUsed="0" w:qFormat="1"/>
-    <w:lsdException w:name="Emphasis" w:semiHidden="0" w:uiPriority="20" w:unhideWhenUsed="0" w:qFormat="1"/>
-    <w:lsdException w:name="Table Grid" w:semiHidden="0" w:uiPriority="59" w:unhideWhenUsed="0"/>
+    <w:lsdException w:name="Subtitle" w:uiPriority="11" w:semiHidden="0" w:unhideWhenUsed="0" w:qFormat="1"/>
+    <w:lsdException w:name="Strong" w:uiPriority="22" w:semiHidden="0" w:unhideWhenUsed="0" w:qFormat="1"/>
+    <w:lsdException w:name="Emphasis" w:uiPriority="20" w:semiHidden="0" w:unhideWhenUsed="0" w:qFormat="1"/>
+    <w:lsdException w:name="Table Grid" w:uiPriority="59" w:semiHidden="0" w:unhideWhenUsed="0"/>
     <w:lsdException w:name="Placeholder Text" w:unhideWhenUsed="0"/>
-    <w:lsdException w:name="No Spacing" w:semiHidden="0" w:uiPriority="1" w:unhideWhenUsed="0" w:qFormat="1"/>
-    <w:lsdException w:name="Light Shading" w:semiHidden="0" w:uiPriority="60" w:unhideWhenUsed="0"/>
-    <w:lsdException w:name="Light List" w:semiHidden="0" w:uiPriority="61" w:unhideWhenUsed="0"/>
-    <w:lsdException w:name="Light Grid" w:semiHidden="0" w:uiPriority="62" w:unhideWhenUsed="0"/>
-    <w:lsdException w:name="Medium Shading 1" w:semiHidden="0" w:uiPriority="63" w:unhideWhenUsed="0"/>
-    <w:lsdException w:name="Medium Shading 2" w:semiHidden="0" w:uiPriority="64" w:unhideWhenUsed="0"/>
-    <w:lsdException w:name="Medium List 1" w:semiHidden="0" w:uiPriority="65" w:unhideWhenUsed="0"/>
-    <w:lsdException w:name="Medium List 2" w:semiHidden="0" w:uiPriority="66" w:unhideWhenUsed="0"/>
-    <w:lsdException w:name="Medium Grid 1" w:semiHidden="0" w:uiPriority="67" w:unhideWhenUsed="0"/>
-    <w:lsdException w:name="Medium Grid 2" w:semiHidden="0" w:uiPriority="68" w:unhideWhenUsed="0"/>
-    <w:lsdException w:name="Medium Grid 3" w:semiHidden="0" w:uiPriority="69" w:unhideWhenUsed="0"/>
-    <w:lsdException w:name="Dark List" w:semiHidden="0" w:uiPriority="70" w:unhideWhenUsed="0"/>
-    <w:lsdException w:name="Colorful Shading" w:semiHidden="0" w:uiPriority="71" w:unhideWhenUsed="0"/>
-    <w:lsdException w:name="Colorful List" w:semiHidden="0" w:uiPriority="72" w:unhideWhenUsed="0"/>
-    <w:lsdException w:name="Colorful Grid" w:semiHidden="0" w:uiPriority="73" w:unhideWhenUsed="0"/>
-    <w:lsdException w:name="Light Shading Accent 1" w:semiHidden="0" w:uiPriority="60" w:unhideWhenUsed="0"/>
-    <w:lsdException w:name="Light List Accent 1" w:semiHidden="0" w:uiPriority="61" w:unhideWhenUsed="0"/>
-    <w:lsdException w:name="Light Grid Accent 1" w:semiHidden="0" w:uiPriority="62" w:unhideWhenUsed="0"/>
-    <w:lsdException w:name="Medium Shading 1 Accent 1" w:semiHidden="0" w:uiPriority="63" w:unhideWhenUsed="0"/>
-    <w:lsdException w:name="Medium Shading 2 Accent 1" w:semiHidden="0" w:uiPriority="64" w:unhideWhenUsed="0"/>
-    <w:lsdException w:name="Medium List 1 Accent 1" w:semiHidden="0" w:uiPriority="65" w:unhideWhenUsed="0"/>
+    <w:lsdException w:name="No Spacing" w:uiPriority="1" w:semiHidden="0" w:unhideWhenUsed="0" w:qFormat="1"/>
+    <w:lsdException w:name="Light Shading" w:uiPriority="60" w:semiHidden="0" w:unhideWhenUsed="0"/>
+    <w:lsdException w:name="Light List" w:uiPriority="61" w:semiHidden="0" w:unhideWhenUsed="0"/>
+    <w:lsdException w:name="Light Grid" w:uiPriority="62" w:semiHidden="0" w:unhideWhenUsed="0"/>
+    <w:lsdException w:name="Medium Shading 1" w:uiPriority="63" w:semiHidden="0" w:unhideWhenUsed="0"/>
+    <w:lsdException w:name="Medium Shading 2" w:uiPriority="64" w:semiHidden="0" w:unhideWhenUsed="0"/>
+    <w:lsdException w:name="Medium List 1" w:uiPriority="65" w:semiHidden="0" w:unhideWhenUsed="0"/>
+    <w:lsdException w:name="Medium List 2" w:uiPriority="66" w:semiHidden="0" w:unhideWhenUsed="0"/>
+    <w:lsdException w:name="Medium Grid 1" w:uiPriority="67" w:semiHidden="0" w:unhideWhenUsed="0"/>
+    <w:lsdException w:name="Medium Grid 2" w:uiPriority="68" w:semiHidden="0" w:unhideWhenUsed="0"/>
+    <w:lsdException w:name="Medium Grid 3" w:uiPriority="69" w:semiHidden="0" w:unhideWhenUsed="0"/>
+    <w:lsdException w:name="Dark List" w:uiPriority="70" w:semiHidden="0" w:unhideWhenUsed="0"/>
+    <w:lsdException w:name="Colorful Shading" w:uiPriority="71" w:semiHidden="0" w:unhideWhenUsed="0"/>
+    <w:lsdException w:name="Colorful List" w:uiPriority="72" w:semiHidden="0" w:unhideWhenUsed="0"/>
+    <w:lsdException w:name="Colorful Grid" w:uiPriority="73" w:semiHidden="0" w:unhideWhenUsed="0"/>
+    <w:lsdException w:name="Light Shading Accent 1" w:uiPriority="60" w:semiHidden="0" w:unhideWhenUsed="0"/>
+    <w:lsdException w:name="Light List Accent 1" w:uiPriority="61" w:semiHidden="0" w:unhideWhenUsed="0"/>
+    <w:lsdException w:name="Light Grid Accent 1" w:uiPriority="62" w:semiHidden="0" w:unhideWhenUsed="0"/>
+    <w:lsdException w:name="Medium Shading 1 Accent 1" w:uiPriority="63" w:semiHidden="0" w:unhideWhenUsed="0"/>
+    <w:lsdException w:name="Medium Shading 2 Accent 1" w:uiPriority="64" w:semiHidden="0" w:unhideWhenUsed="0"/>
+    <w:lsdException w:name="Medium List 1 Accent 1" w:uiPriority="65" w:semiHidden="0" w:unhideWhenUsed="0"/>
     <w:lsdException w:name="Revision" w:unhideWhenUsed="0"/>
-    <w:lsdException w:name="List Paragraph" w:semiHidden="0" w:uiPriority="34" w:unhideWhenUsed="0" w:qFormat="1"/>
-    <w:lsdException w:name="Quote" w:semiHidden="0" w:uiPriority="29" w:unhideWhenUsed="0" w:qFormat="1"/>
-    <w:lsdException w:name="Intense Quote" w:semiHidden="0" w:uiPriority="30" w:unhideWhenUsed="0" w:qFormat="1"/>
-    <w:lsdException w:name="Medium List 2 Accent 1" w:semiHidden="0" w:uiPriority="66" w:unhideWhenUsed="0"/>
-    <w:lsdException w:name="Medium Grid 1 Accent 1" w:semiHidden="0" w:uiPriority="67" w:unhideWhenUsed="0"/>
-    <w:lsdException w:name="Medium Grid 2 Accent 1" w:semiHidden="0" w:uiPriority="68" w:unhideWhenUsed="0"/>
-    <w:lsdException w:name="Medium Grid 3 Accent 1" w:semiHidden="0" w:uiPriority="69" w:unhideWhenUsed="0"/>
-    <w:lsdException w:name="Dark List Accent 1" w:semiHidden="0" w:uiPriority="70" w:unhideWhenUsed="0"/>
-    <w:lsdException w:name="Colorful Shading Accent 1" w:semiHidden="0" w:uiPriority="71" w:unhideWhenUsed="0"/>
-    <w:lsdException w:name="Colorful List Accent 1" w:semiHidden="0" w:uiPriority="72" w:unhideWhenUsed="0"/>
-    <w:lsdException w:name="Colorful Grid Accent 1" w:semiHidden="0" w:uiPriority="73" w:unhideWhenUsed="0"/>
-    <w:lsdException w:name="Light Shading Accent 2" w:semiHidden="0" w:uiPriority="60" w:unhideWhenUsed="0"/>
-    <w:lsdException w:name="Light List Accent 2" w:semiHidden="0" w:uiPriority="61" w:unhideWhenUsed="0"/>
-    <w:lsdException w:name="Light Grid Accent 2" w:semiHidden="0" w:uiPriority="62" w:unhideWhenUsed="0"/>
-    <w:lsdException w:name="Medium Shading 1 Accent 2" w:semiHidden="0" w:uiPriority="63" w:unhideWhenUsed="0"/>
-    <w:lsdException w:name="Medium Shading 2 Accent 2" w:semiHidden="0" w:uiPriority="64" w:unhideWhenUsed="0"/>
-    <w:lsdException w:name="Medium List 1 Accent 2" w:semiHidden="0" w:uiPriority="65" w:unhideWhenUsed="0"/>
-    <w:lsdException w:name="Medium List 2 Accent 2" w:semiHidden="0" w:uiPriority="66" w:unhideWhenUsed="0"/>
-    <w:lsdException w:name="Medium Grid 1 Accent 2" w:semiHidden="0" w:uiPriority="67" w:unhideWhenUsed="0"/>
-    <w:lsdException w:name="Medium Grid 2 Accent 2" w:semiHidden="0" w:uiPriority="68" w:unhideWhenUsed="0"/>
-    <w:lsdException w:name="Medium Grid 3 Accent 2" w:semiHidden="0" w:uiPriority="69" w:unhideWhenUsed="0"/>
-    <w:lsdException w:name="Dark List Accent 2" w:semiHidden="0" w:uiPriority="70" w:unhideWhenUsed="0"/>
-    <w:lsdException w:name="Colorful Shading Accent 2" w:semiHidden="0" w:uiPriority="71" w:unhideWhenUsed="0"/>
-    <w:lsdException w:name="Colorful List Accent 2" w:semiHidden="0" w:uiPriority="72" w:unhideWhenUsed="0"/>
-    <w:lsdException w:name="Colorful Grid Accent 2" w:semiHidden="0" w:uiPriority="73" w:unhideWhenUsed="0"/>
-    <w:lsdException w:name="Light Shading Accent 3" w:semiHidden="0" w:uiPriority="60" w:unhideWhenUsed="0"/>
-    <w:lsdException w:name="Light List Accent 3" w:semiHidden="0" w:uiPriority="61" w:unhideWhenUsed="0"/>
-    <w:lsdException w:name="Light Grid Accent 3" w:semiHidden="0" w:uiPriority="62" w:unhideWhenUsed="0"/>
-    <w:lsdException w:name="Medium Shading 1 Accent 3" w:semiHidden="0" w:uiPriority="63" w:unhideWhenUsed="0"/>
-    <w:lsdException w:name="Medium Shading 2 Accent 3" w:semiHidden="0" w:uiPriority="64" w:unhideWhenUsed="0"/>
-    <w:lsdException w:name="Medium List 1 Accent 3" w:semiHidden="0" w:uiPriority="65" w:unhideWhenUsed="0"/>
-    <w:lsdException w:name="Medium List 2 Accent 3" w:semiHidden="0" w:uiPriority="66" w:unhideWhenUsed="0"/>
-    <w:lsdException w:name="Medium Grid 1 Accent 3" w:semiHidden="0" w:uiPriority="67" w:unhideWhenUsed="0"/>
-    <w:lsdException w:name="Medium Grid 2 Accent 3" w:semiHidden="0" w:uiPriority="68" w:unhideWhenUsed="0"/>
-    <w:lsdException w:name="Medium Grid 3 Accent 3" w:semiHidden="0" w:uiPriority="69" w:unhideWhenUsed="0"/>
-    <w:lsdException w:name="Dark List Accent 3" w:semiHidden="0" w:uiPriority="70" w:unhideWhenUsed="0"/>
-    <w:lsdException w:name="Colorful Shading Accent 3" w:semiHidden="0" w:uiPriority="71" w:unhideWhenUsed="0"/>
-    <w:lsdException w:name="Colorful List Accent 3" w:semiHidden="0" w:uiPriority="72" w:unhideWhenUsed="0"/>
-    <w:lsdException w:name="Colorful Grid Accent 3" w:semiHidden="0" w:uiPriority="73" w:unhideWhenUsed="0"/>
-    <w:lsdException w:name="Light Shading Accent 4" w:semiHidden="0" w:uiPriority="60" w:unhideWhenUsed="0"/>
-    <w:lsdException w:name="Light List Accent 4" w:semiHidden="0" w:uiPriority="61" w:unhideWhenUsed="0"/>
-    <w:lsdException w:name="Light Grid Accent 4" w:semiHidden="0" w:uiPriority="62" w:unhideWhenUsed="0"/>
-    <w:lsdException w:name="Medium Shading 1 Accent 4" w:semiHidden="0" w:uiPriority="63" w:unhideWhenUsed="0"/>
-    <w:lsdException w:name="Medium Shading 2 Accent 4" w:semiHidden="0" w:uiPriority="64" w:unhideWhenUsed="0"/>
-    <w:lsdException w:name="Medium List 1 Accent 4" w:semiHidden="0" w:uiPriority="65" w:unhideWhenUsed="0"/>
-    <w:lsdException w:name="Medium List 2 Accent 4" w:semiHidden="0" w:uiPriority="66" w:unhideWhenUsed="0"/>
-    <w:lsdException w:name="Medium Grid 1 Accent 4" w:semiHidden="0" w:uiPriority="67" w:unhideWhenUsed="0"/>
-    <w:lsdException w:name="Medium Grid 2 Accent 4" w:semiHidden="0" w:uiPriority="68" w:unhideWhenUsed="0"/>
-    <w:lsdException w:name="Medium Grid 3 Accent 4" w:semiHidden="0" w:uiPriority="69" w:unhideWhenUsed="0"/>
-    <w:lsdException w:name="Dark List Accent 4" w:semiHidden="0" w:uiPriority="70" w:unhideWhenUsed="0"/>
-    <w:lsdException w:name="Colorful Shading Accent 4" w:semiHidden="0" w:uiPriority="71" w:unhideWhenUsed="0"/>
-    <w:lsdException w:name="Colorful List Accent 4" w:semiHidden="0" w:uiPriority="72" w:unhideWhenUsed="0"/>
-    <w:lsdException w:name="Colorful Grid Accent 4" w:semiHidden="0" w:uiPriority="73" w:unhideWhenUsed="0"/>
-    <w:lsdException w:name="Light Shading Accent 5" w:semiHidden="0" w:uiPriority="60" w:unhideWhenUsed="0"/>
-    <w:lsdException w:name="Light List Accent 5" w:semiHidden="0" w:uiPriority="61" w:unhideWhenUsed="0"/>
-    <w:lsdException w:name="Light Grid Accent 5" w:semiHidden="0" w:uiPriority="62" w:unhideWhenUsed="0"/>
-    <w:lsdException w:name="Medium Shading 1 Accent 5" w:semiHidden="0" w:uiPriority="63" w:unhideWhenUsed="0"/>
-    <w:lsdException w:name="Medium Shading 2 Accent 5" w:semiHidden="0" w:uiPriority="64" w:unhideWhenUsed="0"/>
-    <w:lsdException w:name="Medium List 1 Accent 5" w:semiHidden="0" w:uiPriority="65" w:unhideWhenUsed="0"/>
-    <w:lsdException w:name="Medium List 2 Accent 5" w:semiHidden="0" w:uiPriority="66" w:unhideWhenUsed="0"/>
-    <w:lsdException w:name="Medium Grid 1 Accent 5" w:semiHidden="0" w:uiPriority="67" w:unhideWhenUsed="0"/>
-    <w:lsdException w:name="Medium Grid 2 Accent 5" w:semiHidden="0" w:uiPriority="68" w:unhideWhenUsed="0"/>
-    <w:lsdException w:name="Medium Grid 3 Accent 5" w:semiHidden="0" w:uiPriority="69" w:unhideWhenUsed="0"/>
-    <w:lsdException w:name="Dark List Accent 5" w:semiHidden="0" w:uiPriority="70" w:unhideWhenUsed="0"/>
-    <w:lsdException w:name="Colorful Shading Accent 5" w:semiHidden="0" w:uiPriority="71" w:unhideWhenUsed="0"/>
-    <w:lsdException w:name="Colorful List Accent 5" w:semiHidden="0" w:uiPriority="72" w:unhideWhenUsed="0"/>
-    <w:lsdException w:name="Colorful Grid Accent 5" w:semiHidden="0" w:uiPriority="73" w:unhideWhenUsed="0"/>
-    <w:lsdException w:name="Light Shading Accent 6" w:semiHidden="0" w:uiPriority="60" w:unhideWhenUsed="0"/>
-    <w:lsdException w:name="Light List Accent 6" w:semiHidden="0" w:uiPriority="61" w:unhideWhenUsed="0"/>
-    <w:lsdException w:name="Light Grid Accent 6" w:semiHidden="0" w:uiPriority="62" w:unhideWhenUsed="0"/>
-    <w:lsdException w:name="Medium Shading 1 Accent 6" w:semiHidden="0" w:uiPriority="63" w:unhideWhenUsed="0"/>
-    <w:lsdException w:name="Medium Shading 2 Accent 6" w:semiHidden="0" w:uiPriority="64" w:unhideWhenUsed="0"/>
-    <w:lsdException w:name="Medium List 1 Accent 6" w:semiHidden="0" w:uiPriority="65" w:unhideWhenUsed="0"/>
-    <w:lsdException w:name="Medium List 2 Accent 6" w:semiHidden="0" w:uiPriority="66" w:unhideWhenUsed="0"/>
-    <w:lsdException w:name="Medium Grid 1 Accent 6" w:semiHidden="0" w:uiPriority="67" w:unhideWhenUsed="0"/>
-    <w:lsdException w:name="Medium Grid 2 Accent 6" w:semiHidden="0" w:uiPriority="68" w:unhideWhenUsed="0"/>
-    <w:lsdException w:name="Medium Grid 3 Accent 6" w:semiHidden="0" w:uiPriority="69" w:unhideWhenUsed="0"/>
-    <w:lsdException w:name="Dark List Accent 6" w:semiHidden="0" w:uiPriority="70" w:unhideWhenUsed="0"/>
-    <w:lsdException w:name="Colorful Shading Accent 6" w:semiHidden="0" w:uiPriority="71" w:unhideWhenUsed="0"/>
-    <w:lsdException w:name="Colorful List Accent 6" w:semiHidden="0" w:uiPriority="72" w:unhideWhenUsed="0"/>
-    <w:lsdException w:name="Colorful Grid Accent 6" w:semiHidden="0" w:uiPriority="73" w:unhideWhenUsed="0"/>
-    <w:lsdException w:name="Subtle Emphasis" w:semiHidden="0" w:uiPriority="19" w:unhideWhenUsed="0" w:qFormat="1"/>
-    <w:lsdException w:name="Intense Emphasis" w:semiHidden="0" w:uiPriority="21" w:unhideWhenUsed="0" w:qFormat="1"/>
-    <w:lsdException w:name="Subtle Reference" w:semiHidden="0" w:uiPriority="31" w:unhideWhenUsed="0" w:qFormat="1"/>
-    <w:lsdException w:name="Intense Reference" w:semiHidden="0" w:uiPriority="32" w:unhideWhenUsed="0" w:qFormat="1"/>
-    <w:lsdException w:name="Book Title" w:semiHidden="0" w:uiPriority="33" w:unhideWhenUsed="0" w:qFormat="1"/>
+    <w:lsdException w:name="List Paragraph" w:uiPriority="34" w:semiHidden="0" w:unhideWhenUsed="0" w:qFormat="1"/>
+    <w:lsdException w:name="Quote" w:uiPriority="29" w:semiHidden="0" w:unhideWhenUsed="0" w:qFormat="1"/>
+    <w:lsdException w:name="Intense Quote" w:uiPriority="30" w:semiHidden="0" w:unhideWhenUsed="0" w:qFormat="1"/>
+    <w:lsdException w:name="Medium List 2 Accent 1" w:uiPriority="66" w:semiHidden="0" w:unhideWhenUsed="0"/>
+    <w:lsdException w:name="Medium Grid 1 Accent 1" w:uiPriority="67" w:semiHidden="0" w:unhideWhenUsed="0"/>
+    <w:lsdException w:name="Medium Grid 2 Accent 1" w:uiPriority="68" w:semiHidden="0" w:unhideWhenUsed="0"/>
+    <w:lsdException w:name="Medium Grid 3 Accent 1" w:uiPriority="69" w:semiHidden="0" w:unhideWhenUsed="0"/>
+    <w:lsdException w:name="Dark List Accent 1" w:uiPriority="70" w:semiHidden="0" w:unhideWhenUsed="0"/>
+    <w:lsdException w:name="Colorful Shading Accent 1" w:uiPriority="71" w:semiHidden="0" w:unhideWhenUsed="0"/>
+    <w:lsdException w:name="Colorful List Accent 1" w:uiPriority="72" w:semiHidden="0" w:unhideWhenUsed="0"/>
+    <w:lsdException w:name="Colorful Grid Accent 1" w:uiPriority="73" w:semiHidden="0" w:unhideWhenUsed="0"/>
+    <w:lsdException w:name="Light Shading Accent 2" w:uiPriority="60" w:semiHidden="0" w:unhideWhenUsed="0"/>
+    <w:lsdException w:name="Light List Accent 2" w:uiPriority="61" w:semiHidden="0" w:unhideWhenUsed="0"/>
+    <w:lsdException w:name="Light Grid Accent 2" w:uiPriority="62" w:semiHidden="0" w:unhideWhenUsed="0"/>
+    <w:lsdException w:name="Medium Shading 1 Accent 2" w:uiPriority="63" w:semiHidden="0" w:unhideWhenUsed="0"/>
+    <w:lsdException w:name="Medium Shading 2 Accent 2" w:uiPriority="64" w:semiHidden="0" w:unhideWhenUsed="0"/>
+    <w:lsdException w:name="Medium List 1 Accent 2" w:uiPriority="65" w:semiHidden="0" w:unhideWhenUsed="0"/>
+    <w:lsdException w:name="Medium List 2 Accent 2" w:uiPriority="66" w:semiHidden="0" w:unhideWhenUsed="0"/>
+    <w:lsdException w:name="Medium Grid 1 Accent 2" w:uiPriority="67" w:semiHidden="0" w:unhideWhenUsed="0"/>
+    <w:lsdException w:name="Medium Grid 2 Accent 2" w:uiPriority="68" w:semiHidden="0" w:unhideWhenUsed="0"/>
+    <w:lsdException w:name="Medium Grid 3 Accent 2" w:uiPriority="69" w:semiHidden="0" w:unhideWhenUsed="0"/>
+    <w:lsdException w:name="Dark List Accent 2" w:uiPriority="70" w:semiHidden="0" w:unhideWhenUsed="0"/>
+    <w:lsdException w:name="Colorful Shading Accent 2" w:uiPriority="71" w:semiHidden="0" w:unhideWhenUsed="0"/>
+    <w:lsdException w:name="Colorful List Accent 2" w:uiPriority="72" w:semiHidden="0" w:unhideWhenUsed="0"/>
+    <w:lsdException w:name="Colorful Grid Accent 2" w:uiPriority="73" w:semiHidden="0" w:unhideWhenUsed="0"/>
+    <w:lsdException w:name="Light Shading Accent 3" w:uiPriority="60" w:semiHidden="0" w:unhideWhenUsed="0"/>
+    <w:lsdException w:name="Light List Accent 3" w:uiPriority="61" w:semiHidden="0" w:unhideWhenUsed="0"/>
+    <w:lsdException w:name="Light Grid Accent 3" w:uiPriority="62" w:semiHidden="0" w:unhideWhenUsed="0"/>
+    <w:lsdException w:name="Medium Shading 1 Accent 3" w:uiPriority="63" w:semiHidden="0" w:unhideWhenUsed="0"/>
+    <w:lsdException w:name="Medium Shading 2 Accent 3" w:uiPriority="64" w:semiHidden="0" w:unhideWhenUsed="0"/>
+    <w:lsdException w:name="Medium List 1 Accent 3" w:uiPriority="65" w:semiHidden="0" w:unhideWhenUsed="0"/>
+    <w:lsdException w:name="Medium List 2 Accent 3" w:uiPriority="66" w:semiHidden="0" w:unhideWhenUsed="0"/>
+    <w:lsdException w:name="Medium Grid 1 Accent 3" w:uiPriority="67" w:semiHidden="0" w:unhideWhenUsed="0"/>
+    <w:lsdException w:name="Medium Grid 2 Accent 3" w:uiPriority="68" w:semiHidden="0" w:unhideWhenUsed="0"/>
+    <w:lsdException w:name="Medium Grid 3 Accent 3" w:uiPriority="69" w:semiHidden="0" w:unhideWhenUsed="0"/>
+    <w:lsdException w:name="Dark List Accent 3" w:uiPriority="70" w:semiHidden="0" w:unhideWhenUsed="0"/>
+    <w:lsdException w:name="Colorful Shading Accent 3" w:uiPriority="71" w:semiHidden="0" w:unhideWhenUsed="0"/>
+    <w:lsdException w:name="Colorful List Accent 3" w:uiPriority="72" w:semiHidden="0" w:unhideWhenUsed="0"/>
+    <w:lsdException w:name="Colorful Grid Accent 3" w:uiPriority="73" w:semiHidden="0" w:unhideWhenUsed="0"/>
+    <w:lsdException w:name="Light Shading Accent 4" w:uiPriority="60" w:semiHidden="0" w:unhideWhenUsed="0"/>
+    <w:lsdException w:name="Light List Accent 4" w:uiPriority="61" w:semiHidden="0" w:unhideWhenUsed="0"/>
+    <w:lsdException w:name="Light Grid Accent 4" w:uiPriority="62" w:semiHidden="0" w:unhideWhenUsed="0"/>
+    <w:lsdException w:name="Medium Shading 1 Accent 4" w:uiPriority="63" w:semiHidden="0" w:unhideWhenUsed="0"/>
+    <w:lsdException w:name="Medium Shading 2 Accent 4" w:uiPriority="64" w:semiHidden="0" w:unhideWhenUsed="0"/>
+    <w:lsdException w:name="Medium List 1 Accent 4" w:uiPriority="65" w:semiHidden="0" w:unhideWhenUsed="0"/>
+    <w:lsdException w:name="Medium List 2 Accent 4" w:uiPriority="66" w:semiHidden="0" w:unhideWhenUsed="0"/>
+    <w:lsdException w:name="Medium Grid 1 Accent 4" w:uiPriority="67" w:semiHidden="0" w:unhideWhenUsed="0"/>
+    <w:lsdException w:name="Medium Grid 2 Accent 4" w:uiPriority="68" w:semiHidden="0" w:unhideWhenUsed="0"/>
+    <w:lsdException w:name="Medium Grid 3 Accent 4" w:uiPriority="69" w:semiHidden="0" w:unhideWhenUsed="0"/>
+    <w:lsdException w:name="Dark List Accent 4" w:uiPriority="70" w:semiHidden="0" w:unhideWhenUsed="0"/>
+    <w:lsdException w:name="Colorful Shading Accent 4" w:uiPriority="71" w:semiHidden="0" w:unhideWhenUsed="0"/>
+    <w:lsdException w:name="Colorful List Accent 4" w:uiPriority="72" w:semiHidden="0" w:unhideWhenUsed="0"/>
+    <w:lsdException w:name="Colorful Grid Accent 4" w:uiPriority="73" w:semiHidden="0" w:unhideWhenUsed="0"/>
+    <w:lsdException w:name="Light Shading Accent 5" w:uiPriority="60" w:semiHidden="0" w:unhideWhenUsed="0"/>
+    <w:lsdException w:name="Light List Accent 5" w:uiPriority="61" w:semiHidden="0" w:unhideWhenUsed="0"/>
+    <w:lsdException w:name="Light Grid Accent 5" w:uiPriority="62" w:semiHidden="0" w:unhideWhenUsed="0"/>
+    <w:lsdException w:name="Medium Shading 1 Accent 5" w:uiPriority="63" w:semiHidden="0" w:unhideWhenUsed="0"/>
+    <w:lsdException w:name="Medium Shading 2 Accent 5" w:uiPriority="64" w:semiHidden="0" w:unhideWhenUsed="0"/>
+    <w:lsdException w:name="Medium List 1 Accent 5" w:uiPriority="65" w:semiHidden="0" w:unhideWhenUsed="0"/>
+    <w:lsdException w:name="Medium List 2 Accent 5" w:uiPriority="66" w:semiHidden="0" w:unhideWhenUsed="0"/>
+    <w:lsdException w:name="Medium Grid 1 Accent 5" w:uiPriority="67" w:semiHidden="0" w:unhideWhenUsed="0"/>
+    <w:lsdException w:name="Medium Grid 2 Accent 5" w:uiPriority="68" w:semiHidden="0" w:unhideWhenUsed="0"/>
+    <w:lsdException w:name="Medium Grid 3 Accent 5" w:uiPriority="69" w:semiHidden="0" w:unhideWhenUsed="0"/>
+    <w:lsdException w:name="Dark List Accent 5" w:uiPriority="70" w:semiHidden="0" w:unhideWhenUsed="0"/>
+    <w:lsdException w:name="Colorful Shading Accent 5" w:uiPriority="71" w:semiHidden="0" w:unhideWhenUsed="0"/>
+    <w:lsdException w:name="Colorful List Accent 5" w:uiPriority="72" w:semiHidden="0" w:unhideWhenUsed="0"/>
+    <w:lsdException w:name="Colorful Grid Accent 5" w:uiPriority="73" w:semiHidden="0" w:unhideWhenUsed="0"/>
+    <w:lsdException w:name="Light Shading Accent 6" w:uiPriority="60" w:semiHidden="0" w:unhideWhenUsed="0"/>
+    <w:lsdException w:name="Light List Accent 6" w:uiPriority="61" w:semiHidden="0" w:unhideWhenUsed="0"/>
+    <w:lsdException w:name="Light Grid Accent 6" w:uiPriority="62" w:semiHidden="0" w:unhideWhenUsed="0"/>
+    <w:lsdException w:name="Medium Shading 1 Accent 6" w:uiPriority="63" w:semiHidden="0" w:unhideWhenUsed="0"/>
+    <w:lsdException w:name="Medium Shading 2 Accent 6" w:uiPriority="64" w:semiHidden="0" w:unhideWhenUsed="0"/>
+    <w:lsdException w:name="Medium List 1 Accent 6" w:uiPriority="65" w:semiHidden="0" w:unhideWhenUsed="0"/>
+    <w:lsdException w:name="Medium List 2 Accent 6" w:uiPriority="66" w:semiHidden="0" w:unhideWhenUsed="0"/>
+    <w:lsdException w:name="Medium Grid 1 Accent 6" w:uiPriority="67" w:semiHidden="0" w:unhideWhenUsed="0"/>
+    <w:lsdException w:name="Medium Grid 2 Accent 6" w:uiPriority="68" w:semiHidden="0" w:unhideWhenUsed="0"/>
+    <w:lsdException w:name="Medium Grid 3 Accent 6" w:uiPriority="69" w:semiHidden="0" w:unhideWhenUsed="0"/>
+    <w:lsdException w:name="Dark List Accent 6" w:uiPriority="70" w:semiHidden="0" w:unhideWhenUsed="0"/>
+    <w:lsdException w:name="Colorful Shading Accent 6" w:uiPriority="71" w:semiHidden="0" w:unhideWhenUsed="0"/>
+    <w:lsdException w:name="Colorful List Accent 6" w:uiPriority="72" w:semiHidden="0" w:unhideWhenUsed="0"/>
+    <w:lsdException w:name="Colorful Grid Accent 6" w:uiPriority="73" w:semiHidden="0" w:unhideWhenUsed="0"/>
+    <w:lsdException w:name="Subtle Emphasis" w:uiPriority="19" w:semiHidden="0" w:unhideWhenUsed="0" w:qFormat="1"/>
+    <w:lsdException w:name="Intense Emphasis" w:uiPriority="21" w:semiHidden="0" w:unhideWhenUsed="0" w:qFormat="1"/>
+    <w:lsdException w:name="Subtle Reference" w:uiPriority="31" w:semiHidden="0" w:unhideWhenUsed="0" w:qFormat="1"/>
+    <w:lsdException w:name="Intense Reference" w:uiPriority="32" w:semiHidden="0" w:unhideWhenUsed="0" w:qFormat="1"/>
+    <w:lsdException w:name="Book Title" w:uiPriority="33" w:semiHidden="0" w:unhideWhenUsed="0" w:qFormat="1"/>
     <w:lsdException w:name="Bibliography" w:uiPriority="37"/>
     <w:lsdException w:name="TOC Heading" w:uiPriority="39" w:qFormat="1"/>
   </w:latentStyles>
-  <w:style w:type="paragraph" w:default="1" w:styleId="Normal">
+  <w:style w:type="paragraph" w:styleId="Normal" w:default="1">
     <w:name w:val="Normal"/>
     <w:qFormat/>
   </w:style>
-  <w:style w:type="character" w:default="1" w:styleId="DefaultParagraphFont">
+  <w:style w:type="character" w:styleId="DefaultParagraphFont" w:default="1">
     <w:name w:val="Default Paragraph Font"/>
     <w:uiPriority w:val="1"/>
     <w:semiHidden/>
     <w:unhideWhenUsed/>
   </w:style>
-  <w:style w:type="table" w:default="1" w:styleId="TableNormal">
+  <w:style w:type="table" w:styleId="TableNormal" w:default="1">
     <w:name w:val="Normal Table"/>
     <w:uiPriority w:val="99"/>
     <w:semiHidden/>
@@ -2027,17 +2100,17 @@
       </w:tblCellMar>
     </w:tblPr>
   </w:style>
-  <w:style w:type="numbering" w:default="1" w:styleId="NoList">
+  <w:style w:type="numbering" w:styleId="NoList" w:default="1">
     <w:name w:val="No List"/>
     <w:uiPriority w:val="99"/>
     <w:semiHidden/>
     <w:unhideWhenUsed/>
   </w:style>
-  <w:style w:type="paragraph" w:customStyle="1" w:styleId="Standard">
+  <w:style w:type="paragraph" w:styleId="Standard" w:customStyle="1">
     <w:name w:val="Standard"/>
     <w:rsid w:val="006D4A39"/>
   </w:style>
-  <w:style w:type="paragraph" w:customStyle="1" w:styleId="Heading">
+  <w:style w:type="paragraph" w:styleId="Heading" w:customStyle="1">
     <w:name w:val="Heading"/>
     <w:basedOn w:val="Standard"/>
     <w:next w:val="Textbody"/>
@@ -2047,12 +2120,12 @@
       <w:spacing w:before="240" w:after="120"/>
     </w:pPr>
     <w:rPr>
-      <w:rFonts w:ascii="Arial" w:eastAsia="Microsoft YaHei" w:hAnsi="Arial"/>
+      <w:rFonts w:ascii="Arial" w:hAnsi="Arial" w:eastAsia="Microsoft YaHei"/>
       <w:sz w:val="28"/>
       <w:szCs w:val="28"/>
     </w:rPr>
   </w:style>
-  <w:style w:type="paragraph" w:customStyle="1" w:styleId="Textbody">
+  <w:style w:type="paragraph" w:styleId="Textbody" w:customStyle="1">
     <w:name w:val="Text body"/>
     <w:basedOn w:val="Standard"/>
     <w:rsid w:val="006D4A39"/>
@@ -2078,7 +2151,7 @@
       <w:iCs/>
     </w:rPr>
   </w:style>
-  <w:style w:type="paragraph" w:customStyle="1" w:styleId="Index">
+  <w:style w:type="paragraph" w:styleId="Index" w:customStyle="1">
     <w:name w:val="Index"/>
     <w:basedOn w:val="Standard"/>
     <w:rsid w:val="006D4A39"/>
@@ -2096,6 +2169,52 @@
         <w:tab w:val="center" w:pos="4986"/>
         <w:tab w:val="right" w:pos="9972"/>
       </w:tabs>
+    </w:pPr>
+  </w:style>
+  <w:style xmlns:w="http://schemas.openxmlformats.org/wordprocessingml/2006/main" w:type="table" w:styleId="TableGrid">
+    <w:name xmlns:w="http://schemas.openxmlformats.org/wordprocessingml/2006/main" w:val="Table Grid"/>
+    <w:basedOn xmlns:w="http://schemas.openxmlformats.org/wordprocessingml/2006/main" w:val="TableNormal"/>
+    <w:uiPriority xmlns:w="http://schemas.openxmlformats.org/wordprocessingml/2006/main" w:val="59"/>
+    <w:rsid xmlns:w="http://schemas.openxmlformats.org/wordprocessingml/2006/main" w:val="00FB4123"/>
+    <w:pPr xmlns:w="http://schemas.openxmlformats.org/wordprocessingml/2006/main">
+      <w:spacing w:after="0" w:line="240" w:lineRule="auto"/>
+    </w:pPr>
+    <w:tblPr xmlns:w="http://schemas.openxmlformats.org/wordprocessingml/2006/main">
+      <w:tblInd w:w="0" w:type="dxa"/>
+      <w:tblBorders>
+        <w:top w:val="single" w:color="000000" w:themeColor="text1" w:sz="4" w:space="0"/>
+        <w:left w:val="single" w:color="000000" w:themeColor="text1" w:sz="4" w:space="0"/>
+        <w:bottom w:val="single" w:color="000000" w:themeColor="text1" w:sz="4" w:space="0"/>
+        <w:right w:val="single" w:color="000000" w:themeColor="text1" w:sz="4" w:space="0"/>
+        <w:insideH w:val="single" w:color="000000" w:themeColor="text1" w:sz="4" w:space="0"/>
+        <w:insideV w:val="single" w:color="000000" w:themeColor="text1" w:sz="4" w:space="0"/>
+      </w:tblBorders>
+      <w:tblCellMar>
+        <w:top w:w="0" w:type="dxa"/>
+        <w:left w:w="108" w:type="dxa"/>
+        <w:bottom w:w="0" w:type="dxa"/>
+        <w:right w:w="108" w:type="dxa"/>
+      </w:tblCellMar>
+    </w:tblPr>
+  </w:style>
+  <w:style xmlns:w14="http://schemas.microsoft.com/office/word/2010/wordml" xmlns:mc="http://schemas.openxmlformats.org/markup-compatibility/2006" xmlns:w="http://schemas.openxmlformats.org/wordprocessingml/2006/main" w:type="character" w:styleId="FooterChar" w:customStyle="1" mc:Ignorable="w14">
+    <w:name xmlns:w="http://schemas.openxmlformats.org/wordprocessingml/2006/main" w:val="Footer Char"/>
+    <w:basedOn xmlns:w="http://schemas.openxmlformats.org/wordprocessingml/2006/main" w:val="DefaultParagraphFont"/>
+    <w:link xmlns:w="http://schemas.openxmlformats.org/wordprocessingml/2006/main" w:val="Footer"/>
+    <w:uiPriority xmlns:w="http://schemas.openxmlformats.org/wordprocessingml/2006/main" w:val="99"/>
+  </w:style>
+  <w:style xmlns:w14="http://schemas.microsoft.com/office/word/2010/wordml" xmlns:mc="http://schemas.openxmlformats.org/markup-compatibility/2006" xmlns:w="http://schemas.openxmlformats.org/wordprocessingml/2006/main" w:type="paragraph" w:styleId="Footer" mc:Ignorable="w14">
+    <w:name xmlns:w="http://schemas.openxmlformats.org/wordprocessingml/2006/main" w:val="footer"/>
+    <w:basedOn xmlns:w="http://schemas.openxmlformats.org/wordprocessingml/2006/main" w:val="Normal"/>
+    <w:link xmlns:w="http://schemas.openxmlformats.org/wordprocessingml/2006/main" w:val="FooterChar"/>
+    <w:uiPriority xmlns:w="http://schemas.openxmlformats.org/wordprocessingml/2006/main" w:val="99"/>
+    <w:unhideWhenUsed xmlns:w="http://schemas.openxmlformats.org/wordprocessingml/2006/main"/>
+    <w:pPr xmlns:w="http://schemas.openxmlformats.org/wordprocessingml/2006/main">
+      <w:tabs xmlns:w="http://schemas.openxmlformats.org/wordprocessingml/2006/main">
+        <w:tab w:val="center" w:pos="4680"/>
+        <w:tab w:val="right" w:pos="9360"/>
+      </w:tabs>
+      <w:spacing xmlns:w="http://schemas.openxmlformats.org/wordprocessingml/2006/main" w:after="0" w:line="240" w:lineRule="auto"/>
     </w:pPr>
   </w:style>
 </w:styles>
